--- a/Turismo/Planejamento-urbano/PU -Planejamento 2021-1.docx
+++ b/Turismo/Planejamento-urbano/PU -Planejamento 2021-1.docx
@@ -4,7 +4,7 @@
   <w:body>
     <w:p>
       <w:pPr>
-        <w:pStyle w:val="Cabealho"/>
+        <w:pStyle w:val="Header"/>
         <w:rPr>
           <w:sz w:val="18"/>
           <w:szCs w:val="18"/>
@@ -88,7 +88,7 @@
     </w:p>
     <w:p>
       <w:pPr>
-        <w:pStyle w:val="Cabealho"/>
+        <w:pStyle w:val="Header"/>
         <w:rPr>
           <w:sz w:val="18"/>
           <w:szCs w:val="18"/>
@@ -104,7 +104,7 @@
     </w:p>
     <w:p>
       <w:pPr>
-        <w:pStyle w:val="Cabealho"/>
+        <w:pStyle w:val="Header"/>
         <w:rPr>
           <w:sz w:val="18"/>
           <w:szCs w:val="18"/>
@@ -211,14 +211,14 @@
     </w:p>
     <w:tbl>
       <w:tblPr>
-        <w:tblStyle w:val="Tabelacomgrade"/>
+        <w:tblStyle w:val="TableGrid"/>
         <w:tblW w:w="0" w:type="auto"/>
         <w:tblLook w:val="04A0" w:firstRow="1" w:lastRow="0" w:firstColumn="1" w:lastColumn="0" w:noHBand="0" w:noVBand="1"/>
       </w:tblPr>
       <w:tblGrid>
-        <w:gridCol w:w="589"/>
-        <w:gridCol w:w="1177"/>
-        <w:gridCol w:w="6728"/>
+        <w:gridCol w:w="587"/>
+        <w:gridCol w:w="1178"/>
+        <w:gridCol w:w="6729"/>
       </w:tblGrid>
       <w:tr>
         <w:tc>
@@ -407,7 +407,7 @@
           </w:tcPr>
           <w:p>
             <w:pPr>
-              <w:pStyle w:val="Ttulo2"/>
+              <w:pStyle w:val="Heading2"/>
               <w:shd w:val="clear" w:color="auto" w:fill="F5F5F5"/>
               <w:textAlignment w:val="top"/>
               <w:outlineLvl w:val="1"/>
@@ -1192,14 +1192,7 @@
               <w:rPr>
                 <w:rFonts w:ascii="Arial Nova" w:hAnsi="Arial Nova"/>
               </w:rPr>
-              <w:t xml:space="preserve">, exemplo e </w:t>
-            </w:r>
-            <w:r>
-              <w:rPr>
-                <w:rFonts w:ascii="Arial Nova" w:hAnsi="Arial Nova"/>
-              </w:rPr>
-              <w:lastRenderedPageBreak/>
-              <w:t>problemáticas.</w:t>
+              <w:t>, exemplo e problemáticas.</w:t>
             </w:r>
           </w:p>
           <w:p>
@@ -1322,7 +1315,7 @@
           </w:p>
           <w:p>
             <w:pPr>
-              <w:pStyle w:val="Ttulo2"/>
+              <w:pStyle w:val="Heading2"/>
               <w:shd w:val="clear" w:color="auto" w:fill="F5F5F5"/>
               <w:textAlignment w:val="top"/>
               <w:outlineLvl w:val="1"/>
@@ -1338,7 +1331,7 @@
           </w:p>
           <w:p>
             <w:pPr>
-              <w:pStyle w:val="Ttulo2"/>
+              <w:pStyle w:val="Heading2"/>
               <w:shd w:val="clear" w:color="auto" w:fill="F5F5F5"/>
               <w:textAlignment w:val="top"/>
               <w:outlineLvl w:val="1"/>
@@ -1354,7 +1347,7 @@
           </w:p>
           <w:p>
             <w:pPr>
-              <w:pStyle w:val="Ttulo2"/>
+              <w:pStyle w:val="Heading2"/>
               <w:shd w:val="clear" w:color="auto" w:fill="F5F5F5"/>
               <w:textAlignment w:val="top"/>
               <w:outlineLvl w:val="1"/>
@@ -1370,23 +1363,7 @@
           </w:p>
           <w:p>
             <w:pPr>
-              <w:pStyle w:val="Ttulo2"/>
-              <w:shd w:val="clear" w:color="auto" w:fill="F5F5F5"/>
-              <w:textAlignment w:val="top"/>
-              <w:outlineLvl w:val="1"/>
-              <w:rPr>
-                <w:rFonts w:asciiTheme="minorHAnsi" w:hAnsiTheme="minorHAnsi" w:cstheme="minorHAnsi"/>
-                <w:b w:val="0"/>
-                <w:bCs w:val="0"/>
-                <w:color w:val="242424"/>
-                <w:sz w:val="16"/>
-                <w:szCs w:val="16"/>
-              </w:rPr>
-            </w:pPr>
-          </w:p>
-          <w:p>
-            <w:pPr>
-              <w:pStyle w:val="Ttulo2"/>
+              <w:pStyle w:val="Heading2"/>
               <w:shd w:val="clear" w:color="auto" w:fill="F5F5F5"/>
               <w:textAlignment w:val="top"/>
               <w:outlineLvl w:val="1"/>
@@ -1426,7 +1403,7 @@
           </w:p>
           <w:p>
             <w:pPr>
-              <w:pStyle w:val="Ttulo2"/>
+              <w:pStyle w:val="Heading2"/>
               <w:shd w:val="clear" w:color="auto" w:fill="F5F5F5"/>
               <w:textAlignment w:val="top"/>
               <w:outlineLvl w:val="1"/>
@@ -1466,7 +1443,7 @@
           </w:p>
           <w:p>
             <w:pPr>
-              <w:pStyle w:val="Ttulo2"/>
+              <w:pStyle w:val="Heading2"/>
               <w:shd w:val="clear" w:color="auto" w:fill="F5F5F5"/>
               <w:textAlignment w:val="top"/>
               <w:outlineLvl w:val="1"/>
@@ -1517,7 +1494,7 @@
           </w:p>
           <w:p>
             <w:pPr>
-              <w:pStyle w:val="Ttulo2"/>
+              <w:pStyle w:val="Heading2"/>
               <w:shd w:val="clear" w:color="auto" w:fill="F5F5F5"/>
               <w:textAlignment w:val="top"/>
               <w:outlineLvl w:val="1"/>
@@ -1557,7 +1534,7 @@
           </w:p>
           <w:p>
             <w:pPr>
-              <w:pStyle w:val="Ttulo2"/>
+              <w:pStyle w:val="Heading2"/>
               <w:shd w:val="clear" w:color="auto" w:fill="F5F5F5"/>
               <w:textAlignment w:val="top"/>
               <w:outlineLvl w:val="1"/>
@@ -1584,7 +1561,7 @@
           </w:p>
           <w:p>
             <w:pPr>
-              <w:pStyle w:val="Ttulo2"/>
+              <w:pStyle w:val="Heading2"/>
               <w:shd w:val="clear" w:color="auto" w:fill="F5F5F5"/>
               <w:textAlignment w:val="top"/>
               <w:outlineLvl w:val="1"/>
@@ -1646,7 +1623,7 @@
           </w:p>
           <w:p>
             <w:pPr>
-              <w:pStyle w:val="Ttulo2"/>
+              <w:pStyle w:val="Heading2"/>
               <w:shd w:val="clear" w:color="auto" w:fill="F5F5F5"/>
               <w:textAlignment w:val="top"/>
               <w:outlineLvl w:val="1"/>
@@ -1686,7 +1663,7 @@
           </w:p>
           <w:p>
             <w:pPr>
-              <w:pStyle w:val="Ttulo2"/>
+              <w:pStyle w:val="Heading2"/>
               <w:shd w:val="clear" w:color="auto" w:fill="F5F5F5"/>
               <w:textAlignment w:val="top"/>
               <w:outlineLvl w:val="1"/>
@@ -1726,7 +1703,7 @@
           </w:p>
           <w:p>
             <w:pPr>
-              <w:pStyle w:val="Ttulo2"/>
+              <w:pStyle w:val="Heading2"/>
               <w:shd w:val="clear" w:color="auto" w:fill="F5F5F5"/>
               <w:textAlignment w:val="top"/>
               <w:outlineLvl w:val="1"/>
@@ -1761,36 +1738,12 @@
                 <w:sz w:val="16"/>
                 <w:szCs w:val="16"/>
               </w:rPr>
-              <w:t xml:space="preserve"> </w:t>
-            </w:r>
-            <w:proofErr w:type="gramStart"/>
-            <w:r>
-              <w:rPr>
-                <w:rFonts w:asciiTheme="minorHAnsi" w:hAnsiTheme="minorHAnsi" w:cstheme="minorHAnsi"/>
-                <w:b w:val="0"/>
-                <w:bCs w:val="0"/>
-                <w:color w:val="242424"/>
-                <w:sz w:val="16"/>
-                <w:szCs w:val="16"/>
-              </w:rPr>
-              <w:t>-  Zoneamento</w:t>
-            </w:r>
-            <w:proofErr w:type="gramEnd"/>
-            <w:r>
-              <w:rPr>
-                <w:rFonts w:asciiTheme="minorHAnsi" w:hAnsiTheme="minorHAnsi" w:cstheme="minorHAnsi"/>
-                <w:b w:val="0"/>
-                <w:bCs w:val="0"/>
-                <w:color w:val="242424"/>
-                <w:sz w:val="16"/>
-                <w:szCs w:val="16"/>
-              </w:rPr>
-              <w:t xml:space="preserve">: Promover desenvolvimento econômico </w:t>
-            </w:r>
-          </w:p>
-          <w:p>
-            <w:pPr>
-              <w:pStyle w:val="Ttulo2"/>
+              <w:t xml:space="preserve"> - Zoneamento: Promover desenvolvimento econômico </w:t>
+            </w:r>
+          </w:p>
+          <w:p>
+            <w:pPr>
+              <w:pStyle w:val="Heading2"/>
               <w:shd w:val="clear" w:color="auto" w:fill="F5F5F5"/>
               <w:textAlignment w:val="top"/>
               <w:outlineLvl w:val="1"/>
@@ -1808,7 +1761,7 @@
       </w:tr>
       <w:tr>
         <w:trPr>
-          <w:trHeight w:val="3240"/>
+          <w:trHeight w:val="1997"/>
         </w:trPr>
         <w:tc>
           <w:tcPr>
@@ -1824,7 +1777,6 @@
               <w:rPr>
                 <w:rFonts w:ascii="Arial Nova" w:hAnsi="Arial Nova"/>
               </w:rPr>
-              <w:lastRenderedPageBreak/>
               <w:t>2</w:t>
             </w:r>
             <w:r>
@@ -1926,9 +1878,10 @@
             </w:r>
             <w:r>
               <w:rPr>
-                <w:rFonts w:ascii="Arial Nova" w:hAnsi="Arial Nova"/>
-                <w:sz w:val="16"/>
-                <w:szCs w:val="16"/>
+                <w:rFonts w:ascii="Arial Nova" w:eastAsia="Times New Roman" w:hAnsi="Arial Nova" w:cs="Segoe UI"/>
+                <w:sz w:val="16"/>
+                <w:szCs w:val="16"/>
+                <w:lang w:eastAsia="pt-BR"/>
               </w:rPr>
               <w:t xml:space="preserve"> </w:t>
             </w:r>
@@ -1939,25 +1892,7 @@
                 <w:szCs w:val="16"/>
                 <w:lang w:eastAsia="pt-BR"/>
               </w:rPr>
-              <w:t xml:space="preserve"> </w:t>
-            </w:r>
-            <w:r>
-              <w:rPr>
-                <w:rFonts w:ascii="Arial Nova" w:eastAsia="Times New Roman" w:hAnsi="Arial Nova" w:cs="Segoe UI"/>
-                <w:sz w:val="16"/>
-                <w:szCs w:val="16"/>
-                <w:lang w:eastAsia="pt-BR"/>
-              </w:rPr>
-              <w:t>LUSMAR SUELI RODRIGUES RAMOS</w:t>
-            </w:r>
-            <w:r>
-              <w:rPr>
-                <w:rFonts w:ascii="Arial Nova" w:eastAsia="Times New Roman" w:hAnsi="Arial Nova" w:cs="Segoe UI"/>
-                <w:sz w:val="16"/>
-                <w:szCs w:val="16"/>
-                <w:lang w:eastAsia="pt-BR"/>
-              </w:rPr>
-              <w:t xml:space="preserve"> (Individualmente) </w:t>
+              <w:t xml:space="preserve">LUSMAR SUELI RODRIGUES RAMOS (Individualmente) </w:t>
             </w:r>
           </w:p>
           <w:p>
@@ -2074,24 +2009,6 @@
                 <w:szCs w:val="16"/>
               </w:rPr>
             </w:pPr>
-          </w:p>
-          <w:p>
-            <w:pPr>
-              <w:rPr>
-                <w:rFonts w:ascii="Arial Nova" w:hAnsi="Arial Nova"/>
-                <w:sz w:val="16"/>
-                <w:szCs w:val="16"/>
-              </w:rPr>
-            </w:pPr>
-          </w:p>
-          <w:p>
-            <w:pPr>
-              <w:rPr>
-                <w:rFonts w:ascii="Arial Nova" w:hAnsi="Arial Nova"/>
-                <w:sz w:val="16"/>
-                <w:szCs w:val="16"/>
-              </w:rPr>
-            </w:pPr>
             <w:r>
               <w:rPr>
                 <w:rFonts w:ascii="Arial Nova" w:hAnsi="Arial Nova"/>
@@ -2168,7 +2085,7 @@
                 <w:szCs w:val="16"/>
                 <w:shd w:val="clear" w:color="auto" w:fill="F5F5F5"/>
               </w:rPr>
-              <w:t xml:space="preserve"> (Individualmente) </w:t>
+              <w:t xml:space="preserve"> </w:t>
             </w:r>
           </w:p>
         </w:tc>
@@ -2311,7 +2228,6 @@
         <w:tc>
           <w:tcPr>
             <w:tcW w:w="5664" w:type="dxa"/>
-            <w:shd w:val="clear" w:color="auto" w:fill="FFFFFF" w:themeFill="background1"/>
           </w:tcPr>
           <w:p>
             <w:pPr>
@@ -2605,8 +2521,7 @@
           <w:p>
             <w:pPr>
               <w:rPr>
-                <w:rFonts w:ascii="Arial Nova" w:hAnsi="Arial Nova" w:cs="Segoe UI"/>
-                <w:color w:val="242424"/>
+                <w:rFonts w:ascii="Arial Nova" w:hAnsi="Arial Nova"/>
                 <w:sz w:val="16"/>
                 <w:szCs w:val="16"/>
                 <w:shd w:val="clear" w:color="auto" w:fill="F5F5F5"/>
@@ -2983,14 +2898,7 @@
               <w:rPr>
                 <w:rFonts w:ascii="Arial Nova" w:hAnsi="Arial Nova"/>
               </w:rPr>
-              <w:t>e resistênc</w:t>
-            </w:r>
-            <w:r>
-              <w:rPr>
-                <w:rFonts w:ascii="Arial Nova" w:hAnsi="Arial Nova"/>
-              </w:rPr>
-              <w:lastRenderedPageBreak/>
-              <w:t xml:space="preserve">ias </w:t>
+              <w:t xml:space="preserve">e resistências </w:t>
             </w:r>
             <w:r>
               <w:rPr>
@@ -3004,6 +2912,22 @@
               </w:rPr>
               <w:t>.</w:t>
             </w:r>
+          </w:p>
+          <w:p>
+            <w:pPr>
+              <w:pStyle w:val="NormalWeb"/>
+              <w:rPr>
+                <w:rFonts w:ascii="Arial Nova" w:hAnsi="Arial Nova"/>
+              </w:rPr>
+            </w:pPr>
+          </w:p>
+          <w:p>
+            <w:pPr>
+              <w:pStyle w:val="NormalWeb"/>
+              <w:rPr>
+                <w:rFonts w:ascii="Arial Nova" w:hAnsi="Arial Nova"/>
+              </w:rPr>
+            </w:pPr>
           </w:p>
           <w:p>
             <w:pPr>
@@ -3036,7 +2960,7 @@
           </w:tcPr>
           <w:p>
             <w:pPr>
-              <w:pStyle w:val="Ttulo2"/>
+              <w:pStyle w:val="Heading2"/>
               <w:shd w:val="clear" w:color="auto" w:fill="F5F5F5"/>
               <w:textAlignment w:val="top"/>
               <w:outlineLvl w:val="1"/>
@@ -3054,6 +2978,8 @@
                 <w:rPr>
                   <w:rStyle w:val="Hyperlink"/>
                   <w:rFonts w:ascii="Arial Nova" w:hAnsi="Arial Nova" w:cs="Segoe UI"/>
+                  <w:b w:val="0"/>
+                  <w:bCs w:val="0"/>
                   <w:sz w:val="16"/>
                   <w:szCs w:val="16"/>
                 </w:rPr>
@@ -3063,12 +2989,15 @@
             <w:r>
               <w:rPr>
                 <w:rFonts w:ascii="Arial Nova" w:hAnsi="Arial Nova" w:cs="Segoe UI"/>
-                <w:color w:val="242424"/>
-                <w:sz w:val="16"/>
-                <w:szCs w:val="16"/>
-              </w:rPr>
-              <w:t xml:space="preserve"> – </w:t>
-            </w:r>
+                <w:b w:val="0"/>
+                <w:bCs w:val="0"/>
+                <w:color w:val="242424"/>
+                <w:sz w:val="16"/>
+                <w:szCs w:val="16"/>
+              </w:rPr>
+              <w:t xml:space="preserve"> – O direito à Cidade – </w:t>
+            </w:r>
+            <w:proofErr w:type="spellStart"/>
             <w:r>
               <w:rPr>
                 <w:rFonts w:ascii="Arial Nova" w:hAnsi="Arial Nova" w:cs="Segoe UI"/>
@@ -3078,29 +3007,19 @@
                 <w:sz w:val="16"/>
                 <w:szCs w:val="16"/>
               </w:rPr>
-              <w:t xml:space="preserve">O direito à Cidade – </w:t>
-            </w:r>
-            <w:proofErr w:type="spellStart"/>
-            <w:r>
-              <w:rPr>
-                <w:rFonts w:ascii="Arial Nova" w:hAnsi="Arial Nova" w:cs="Segoe UI"/>
-                <w:b w:val="0"/>
-                <w:bCs w:val="0"/>
-                <w:color w:val="242424"/>
-                <w:sz w:val="16"/>
-                <w:szCs w:val="16"/>
-              </w:rPr>
               <w:t>SescTv</w:t>
             </w:r>
             <w:proofErr w:type="spellEnd"/>
           </w:p>
           <w:p>
             <w:pPr>
-              <w:pStyle w:val="Ttulo2"/>
+              <w:pStyle w:val="Heading2"/>
               <w:shd w:val="clear" w:color="auto" w:fill="F5F5F5"/>
               <w:textAlignment w:val="top"/>
               <w:outlineLvl w:val="1"/>
               <w:rPr>
+                <w:b w:val="0"/>
+                <w:bCs w:val="0"/>
                 <w:color w:val="242424"/>
               </w:rPr>
             </w:pPr>
@@ -3131,7 +3050,7 @@
           </w:p>
           <w:p>
             <w:pPr>
-              <w:pStyle w:val="Ttulo2"/>
+              <w:pStyle w:val="Heading2"/>
               <w:shd w:val="clear" w:color="auto" w:fill="F5F5F5"/>
               <w:textAlignment w:val="top"/>
               <w:outlineLvl w:val="1"/>
@@ -3166,34 +3085,12 @@
                 <w:sz w:val="16"/>
                 <w:szCs w:val="16"/>
               </w:rPr>
-              <w:t xml:space="preserve"> - </w:t>
-            </w:r>
-            <w:r>
-              <w:rPr>
-                <w:rFonts w:ascii="Arial Nova" w:hAnsi="Arial Nova" w:cs="Segoe UI"/>
-                <w:b w:val="0"/>
-                <w:bCs w:val="0"/>
-                <w:color w:val="242424"/>
-                <w:sz w:val="16"/>
-                <w:szCs w:val="16"/>
-              </w:rPr>
-              <w:t>O crescimento econômico precisa ter sentido: a sociedade urbana</w:t>
-            </w:r>
-            <w:r>
-              <w:rPr>
-                <w:rFonts w:ascii="Arial Nova" w:hAnsi="Arial Nova" w:cs="Segoe UI"/>
-                <w:b w:val="0"/>
-                <w:bCs w:val="0"/>
-                <w:color w:val="242424"/>
-                <w:sz w:val="16"/>
-                <w:szCs w:val="16"/>
-              </w:rPr>
-              <w:t xml:space="preserve"> </w:t>
-            </w:r>
-          </w:p>
-          <w:p>
-            <w:pPr>
-              <w:pStyle w:val="Ttulo2"/>
+              <w:t xml:space="preserve"> - O crescimento econômico precisa ter sentido: a sociedade urbana </w:t>
+            </w:r>
+          </w:p>
+          <w:p>
+            <w:pPr>
+              <w:pStyle w:val="Heading2"/>
               <w:shd w:val="clear" w:color="auto" w:fill="F5F5F5"/>
               <w:textAlignment w:val="top"/>
               <w:outlineLvl w:val="1"/>
@@ -3228,9 +3125,94 @@
                 <w:sz w:val="16"/>
                 <w:szCs w:val="16"/>
               </w:rPr>
-              <w:t xml:space="preserve"> - </w:t>
-            </w:r>
-            <w:r>
+              <w:t xml:space="preserve"> - VIDA E OBRA DE JANE JACOBS</w:t>
+            </w:r>
+          </w:p>
+          <w:p>
+            <w:pPr>
+              <w:shd w:val="clear" w:color="auto" w:fill="F5F5F5"/>
+              <w:spacing w:before="100" w:beforeAutospacing="1" w:after="100" w:afterAutospacing="1"/>
+              <w:textAlignment w:val="top"/>
+              <w:outlineLvl w:val="1"/>
+              <w:rPr>
+                <w:rFonts w:ascii="Arial Nova" w:eastAsia="Times New Roman" w:hAnsi="Arial Nova" w:cs="Segoe UI"/>
+                <w:color w:val="242424"/>
+                <w:sz w:val="16"/>
+                <w:szCs w:val="16"/>
+                <w:lang w:eastAsia="pt-BR"/>
+              </w:rPr>
+            </w:pPr>
+            <w:r>
+              <w:rPr>
+                <w:rFonts w:ascii="Arial Nova" w:hAnsi="Arial Nova" w:cs="Segoe UI"/>
+                <w:b/>
+                <w:bCs/>
+                <w:color w:val="242424"/>
+                <w:sz w:val="16"/>
+                <w:szCs w:val="16"/>
+              </w:rPr>
+              <w:t>Grupo 5:</w:t>
+            </w:r>
+            <w:r>
+              <w:rPr>
+                <w:rFonts w:ascii="Arial Nova" w:hAnsi="Arial Nova" w:cs="Segoe UI"/>
+                <w:color w:val="242424"/>
+                <w:sz w:val="16"/>
+                <w:szCs w:val="16"/>
+              </w:rPr>
+              <w:t xml:space="preserve"> </w:t>
+            </w:r>
+            <w:r>
+              <w:rPr>
+                <w:rFonts w:ascii="Arial Nova" w:hAnsi="Arial Nova" w:cs="Segoe UI"/>
+                <w:color w:val="242424"/>
+                <w:sz w:val="16"/>
+                <w:szCs w:val="16"/>
+              </w:rPr>
+              <w:t xml:space="preserve"> </w:t>
+            </w:r>
+            <w:r>
+              <w:rPr>
+                <w:rFonts w:ascii="Segoe UI" w:hAnsi="Segoe UI" w:cs="Segoe UI"/>
+                <w:color w:val="242424"/>
+                <w:sz w:val="16"/>
+                <w:szCs w:val="16"/>
+                <w:shd w:val="clear" w:color="auto" w:fill="F5F5F5"/>
+              </w:rPr>
+              <w:t>ISABELA DE OLIVEIRA, VALQUÍRIA PORCIUNCULA, THAIS OLIVEIRA DE ANDRADE,</w:t>
+            </w:r>
+            <w:r>
+              <w:rPr>
+                <w:rFonts w:ascii="Arial Nova" w:eastAsia="Times New Roman" w:hAnsi="Arial Nova" w:cs="Segoe UI"/>
+                <w:color w:val="242424"/>
+                <w:sz w:val="16"/>
+                <w:szCs w:val="16"/>
+                <w:lang w:eastAsia="pt-BR"/>
+              </w:rPr>
+              <w:t xml:space="preserve"> BARBARA DA SILVA PINTO, MARIA LAURA CLEMENTE </w:t>
+            </w:r>
+          </w:p>
+          <w:p>
+            <w:pPr>
+              <w:shd w:val="clear" w:color="auto" w:fill="F5F5F5"/>
+              <w:spacing w:before="100" w:beforeAutospacing="1" w:after="100" w:afterAutospacing="1"/>
+              <w:textAlignment w:val="top"/>
+              <w:outlineLvl w:val="1"/>
+              <w:rPr>
+                <w:rFonts w:ascii="Segoe UI" w:hAnsi="Segoe UI" w:cs="Segoe UI"/>
+                <w:color w:val="242424"/>
+                <w:sz w:val="16"/>
+                <w:szCs w:val="16"/>
+                <w:shd w:val="clear" w:color="auto" w:fill="F5F5F5"/>
+              </w:rPr>
+            </w:pPr>
+          </w:p>
+          <w:p>
+            <w:pPr>
+              <w:pStyle w:val="Heading2"/>
+              <w:shd w:val="clear" w:color="auto" w:fill="F5F5F5"/>
+              <w:textAlignment w:val="top"/>
+              <w:outlineLvl w:val="1"/>
               <w:rPr>
                 <w:rFonts w:ascii="Arial Nova" w:hAnsi="Arial Nova" w:cs="Segoe UI"/>
                 <w:b w:val="0"/>
@@ -3239,70 +3221,67 @@
                 <w:sz w:val="16"/>
                 <w:szCs w:val="16"/>
               </w:rPr>
-              <w:t>VIDA E OBRA DE JANE JACOBS</w:t>
-            </w:r>
-          </w:p>
-          <w:p>
-            <w:pPr>
-              <w:pStyle w:val="Ttulo2"/>
+            </w:pPr>
+          </w:p>
+          <w:p>
+            <w:pPr>
+              <w:pStyle w:val="Heading2"/>
               <w:shd w:val="clear" w:color="auto" w:fill="F5F5F5"/>
               <w:textAlignment w:val="top"/>
               <w:outlineLvl w:val="1"/>
               <w:rPr>
                 <w:rFonts w:ascii="Arial Nova" w:hAnsi="Arial Nova" w:cs="Segoe UI"/>
-                <w:color w:val="242424"/>
-                <w:sz w:val="16"/>
-                <w:szCs w:val="16"/>
-              </w:rPr>
-            </w:pPr>
-            <w:r>
-              <w:rPr>
-                <w:rFonts w:ascii="Arial Nova" w:hAnsi="Arial Nova" w:cs="Segoe UI"/>
-                <w:color w:val="242424"/>
-                <w:sz w:val="16"/>
-                <w:szCs w:val="16"/>
-              </w:rPr>
-              <w:t>Grupo 5:</w:t>
-            </w:r>
-            <w:r>
-              <w:rPr>
-                <w:rFonts w:ascii="Arial Nova" w:hAnsi="Arial Nova" w:cs="Segoe UI"/>
-                <w:color w:val="242424"/>
-                <w:sz w:val="16"/>
-                <w:szCs w:val="16"/>
-              </w:rPr>
-              <w:t xml:space="preserve"> </w:t>
-            </w:r>
-            <w:r>
-              <w:rPr>
-                <w:rFonts w:ascii="Arial Nova" w:hAnsi="Arial Nova" w:cs="Segoe UI"/>
-                <w:color w:val="242424"/>
-                <w:sz w:val="16"/>
-                <w:szCs w:val="16"/>
-              </w:rPr>
-              <w:t xml:space="preserve"> </w:t>
-            </w:r>
-          </w:p>
-          <w:p>
-            <w:pPr>
-              <w:pStyle w:val="Ttulo2"/>
+                <w:b w:val="0"/>
+                <w:bCs w:val="0"/>
+                <w:color w:val="242424"/>
+                <w:sz w:val="16"/>
+                <w:szCs w:val="16"/>
+              </w:rPr>
+            </w:pPr>
+          </w:p>
+          <w:p>
+            <w:pPr>
+              <w:pStyle w:val="Heading2"/>
               <w:shd w:val="clear" w:color="auto" w:fill="F5F5F5"/>
               <w:textAlignment w:val="top"/>
               <w:outlineLvl w:val="1"/>
               <w:rPr>
                 <w:rFonts w:ascii="Arial Nova" w:hAnsi="Arial Nova" w:cs="Segoe UI"/>
-                <w:color w:val="242424"/>
-                <w:sz w:val="16"/>
-                <w:szCs w:val="16"/>
-              </w:rPr>
-            </w:pPr>
-          </w:p>
-          <w:p>
-            <w:pPr>
-              <w:pStyle w:val="Ttulo2"/>
-              <w:shd w:val="clear" w:color="auto" w:fill="F5F5F5"/>
-              <w:textAlignment w:val="top"/>
-              <w:outlineLvl w:val="1"/>
+                <w:b w:val="0"/>
+                <w:bCs w:val="0"/>
+                <w:color w:val="242424"/>
+                <w:sz w:val="16"/>
+                <w:szCs w:val="16"/>
+              </w:rPr>
+            </w:pPr>
+            <w:r>
+              <w:rPr>
+                <w:rFonts w:ascii="Arial Nova" w:hAnsi="Arial Nova" w:cs="Segoe UI"/>
+                <w:color w:val="242424"/>
+                <w:sz w:val="16"/>
+                <w:szCs w:val="16"/>
+              </w:rPr>
+              <w:t xml:space="preserve">Grupo </w:t>
+            </w:r>
+            <w:r>
+              <w:rPr>
+                <w:rFonts w:ascii="Arial Nova" w:hAnsi="Arial Nova" w:cs="Segoe UI"/>
+                <w:color w:val="242424"/>
+                <w:sz w:val="16"/>
+                <w:szCs w:val="16"/>
+              </w:rPr>
+              <w:t>6</w:t>
+            </w:r>
+            <w:r>
+              <w:rPr>
+                <w:rFonts w:ascii="Arial Nova" w:hAnsi="Arial Nova" w:cs="Segoe UI"/>
+                <w:color w:val="242424"/>
+                <w:sz w:val="16"/>
+                <w:szCs w:val="16"/>
+              </w:rPr>
+              <w:t>:</w:t>
+            </w:r>
+            <w:r>
               <w:rPr>
                 <w:rFonts w:ascii="Arial Nova" w:hAnsi="Arial Nova" w:cs="Segoe UI"/>
                 <w:b w:val="0"/>
@@ -3311,190 +3290,12 @@
                 <w:sz w:val="16"/>
                 <w:szCs w:val="16"/>
               </w:rPr>
-            </w:pPr>
-            <w:r>
-              <w:rPr>
-                <w:rFonts w:ascii="Arial Nova" w:hAnsi="Arial Nova" w:cs="Segoe UI"/>
-                <w:color w:val="242424"/>
-                <w:sz w:val="16"/>
-                <w:szCs w:val="16"/>
-              </w:rPr>
-              <w:t xml:space="preserve">Grupo </w:t>
-            </w:r>
-            <w:r>
-              <w:rPr>
-                <w:rFonts w:ascii="Arial Nova" w:hAnsi="Arial Nova" w:cs="Segoe UI"/>
-                <w:color w:val="242424"/>
-                <w:sz w:val="16"/>
-                <w:szCs w:val="16"/>
-              </w:rPr>
-              <w:t>6</w:t>
-            </w:r>
-            <w:r>
-              <w:rPr>
-                <w:rFonts w:ascii="Arial Nova" w:hAnsi="Arial Nova" w:cs="Segoe UI"/>
-                <w:color w:val="242424"/>
-                <w:sz w:val="16"/>
-                <w:szCs w:val="16"/>
-              </w:rPr>
-              <w:t>:</w:t>
-            </w:r>
-            <w:r>
-              <w:rPr>
-                <w:rFonts w:ascii="Arial Nova" w:hAnsi="Arial Nova" w:cs="Segoe UI"/>
-                <w:b w:val="0"/>
-                <w:bCs w:val="0"/>
-                <w:color w:val="242424"/>
-                <w:sz w:val="16"/>
-                <w:szCs w:val="16"/>
-              </w:rPr>
-              <w:t xml:space="preserve"> </w:t>
-            </w:r>
-            <w:r>
-              <w:rPr>
-                <w:rFonts w:ascii="Arial Nova" w:hAnsi="Arial Nova" w:cs="Segoe UI"/>
-                <w:b w:val="0"/>
-                <w:bCs w:val="0"/>
-                <w:color w:val="242424"/>
-                <w:sz w:val="16"/>
-                <w:szCs w:val="16"/>
-              </w:rPr>
-              <w:t>GABRIEL RIBEIRO ALVES</w:t>
-            </w:r>
-            <w:r>
-              <w:rPr>
-                <w:rFonts w:ascii="Arial Nova" w:hAnsi="Arial Nova" w:cs="Segoe UI"/>
-                <w:b w:val="0"/>
-                <w:bCs w:val="0"/>
-                <w:color w:val="242424"/>
-                <w:sz w:val="16"/>
-                <w:szCs w:val="16"/>
-              </w:rPr>
-              <w:t xml:space="preserve">, </w:t>
-            </w:r>
-            <w:r>
-              <w:rPr>
-                <w:rFonts w:ascii="Arial Nova" w:hAnsi="Arial Nova" w:cs="Segoe UI"/>
-                <w:b w:val="0"/>
-                <w:bCs w:val="0"/>
-                <w:color w:val="242424"/>
-                <w:sz w:val="16"/>
-                <w:szCs w:val="16"/>
-              </w:rPr>
-              <w:t>CELINE ROCHA GOMES</w:t>
-            </w:r>
-            <w:r>
-              <w:rPr>
-                <w:rFonts w:ascii="Arial Nova" w:hAnsi="Arial Nova" w:cs="Segoe UI"/>
-                <w:b w:val="0"/>
-                <w:bCs w:val="0"/>
-                <w:color w:val="242424"/>
-                <w:sz w:val="16"/>
-                <w:szCs w:val="16"/>
-              </w:rPr>
-              <w:t xml:space="preserve">, </w:t>
-            </w:r>
-            <w:r>
-              <w:rPr>
-                <w:rFonts w:ascii="Arial Nova" w:hAnsi="Arial Nova" w:cs="Segoe UI"/>
-                <w:b w:val="0"/>
-                <w:bCs w:val="0"/>
-                <w:color w:val="242424"/>
-                <w:sz w:val="16"/>
-                <w:szCs w:val="16"/>
-              </w:rPr>
-              <w:t>MARIANA MIRANDA BA</w:t>
-            </w:r>
-            <w:r>
-              <w:rPr>
-                <w:rFonts w:ascii="Arial Nova" w:hAnsi="Arial Nova" w:cs="Segoe UI"/>
-                <w:b w:val="0"/>
-                <w:bCs w:val="0"/>
-                <w:color w:val="242424"/>
-                <w:sz w:val="16"/>
-                <w:szCs w:val="16"/>
-              </w:rPr>
-              <w:t xml:space="preserve">TISTA, </w:t>
-            </w:r>
-            <w:r>
-              <w:rPr>
-                <w:rFonts w:ascii="Arial Nova" w:hAnsi="Arial Nova" w:cs="Segoe UI"/>
-                <w:b w:val="0"/>
-                <w:bCs w:val="0"/>
-                <w:color w:val="242424"/>
-                <w:sz w:val="16"/>
-                <w:szCs w:val="16"/>
-              </w:rPr>
-              <w:t>MARIA EDUARDA SANTOS ANDRADA</w:t>
-            </w:r>
-          </w:p>
-          <w:p>
-            <w:pPr>
-              <w:pStyle w:val="Ttulo2"/>
-              <w:shd w:val="clear" w:color="auto" w:fill="F5F5F5"/>
-              <w:textAlignment w:val="top"/>
-              <w:outlineLvl w:val="1"/>
-              <w:rPr>
-                <w:rFonts w:ascii="Arial Nova" w:hAnsi="Arial Nova" w:cs="Segoe UI"/>
-                <w:b w:val="0"/>
-                <w:bCs w:val="0"/>
-                <w:color w:val="242424"/>
-                <w:sz w:val="16"/>
-                <w:szCs w:val="16"/>
-              </w:rPr>
-            </w:pPr>
-          </w:p>
-          <w:p>
-            <w:pPr>
-              <w:pStyle w:val="Ttulo2"/>
-              <w:shd w:val="clear" w:color="auto" w:fill="F5F5F5"/>
-              <w:textAlignment w:val="top"/>
-              <w:outlineLvl w:val="1"/>
-              <w:rPr>
-                <w:rFonts w:ascii="Arial Nova" w:hAnsi="Arial Nova" w:cs="Segoe UI"/>
-                <w:b w:val="0"/>
-                <w:bCs w:val="0"/>
-                <w:color w:val="242424"/>
-                <w:sz w:val="16"/>
-                <w:szCs w:val="16"/>
-              </w:rPr>
-            </w:pPr>
-          </w:p>
-          <w:p>
-            <w:pPr>
-              <w:pStyle w:val="Ttulo2"/>
-              <w:shd w:val="clear" w:color="auto" w:fill="F5F5F5"/>
-              <w:textAlignment w:val="top"/>
-              <w:outlineLvl w:val="1"/>
-              <w:rPr>
-                <w:rFonts w:ascii="Arial Nova" w:hAnsi="Arial Nova" w:cs="Segoe UI"/>
-                <w:b w:val="0"/>
-                <w:bCs w:val="0"/>
-                <w:color w:val="242424"/>
-                <w:sz w:val="16"/>
-                <w:szCs w:val="16"/>
-              </w:rPr>
-            </w:pPr>
-          </w:p>
-          <w:p>
-            <w:pPr>
-              <w:pStyle w:val="Ttulo2"/>
-              <w:shd w:val="clear" w:color="auto" w:fill="F5F5F5"/>
-              <w:textAlignment w:val="top"/>
-              <w:outlineLvl w:val="1"/>
-              <w:rPr>
-                <w:rFonts w:ascii="Arial Nova" w:hAnsi="Arial Nova" w:cs="Segoe UI"/>
-                <w:b w:val="0"/>
-                <w:bCs w:val="0"/>
-                <w:color w:val="242424"/>
-                <w:sz w:val="16"/>
-                <w:szCs w:val="16"/>
-              </w:rPr>
-            </w:pPr>
-          </w:p>
-          <w:p>
-            <w:pPr>
-              <w:pStyle w:val="Ttulo2"/>
+              <w:t xml:space="preserve"> GABRIEL RIBEIRO ALVES, CELINE ROCHA GOMES, MARIANA MIRANDA BATISTA, MARIA EDUARDA SANTOS ANDRADA</w:t>
+            </w:r>
+          </w:p>
+          <w:p>
+            <w:pPr>
+              <w:pStyle w:val="Heading2"/>
               <w:shd w:val="clear" w:color="auto" w:fill="F5F5F5"/>
               <w:textAlignment w:val="top"/>
               <w:outlineLvl w:val="1"/>
@@ -3525,7 +3326,6 @@
               <w:rPr>
                 <w:rFonts w:ascii="Arial Nova" w:hAnsi="Arial Nova"/>
               </w:rPr>
-              <w:lastRenderedPageBreak/>
               <w:t>1</w:t>
             </w:r>
             <w:r>
@@ -3560,7 +3360,33 @@
                 <w:sz w:val="21"/>
                 <w:szCs w:val="21"/>
               </w:rPr>
-              <w:t>Mobilidade e acessibilidade. Planejamento para pessoas: para idosos e crianças</w:t>
+              <w:t xml:space="preserve">Mobilidade e acessibilidade. </w:t>
+            </w:r>
+          </w:p>
+          <w:p>
+            <w:pPr>
+              <w:rPr>
+                <w:rFonts w:ascii="Arial Nova" w:hAnsi="Arial Nova" w:cs="Segoe UI"/>
+                <w:sz w:val="21"/>
+                <w:szCs w:val="21"/>
+              </w:rPr>
+            </w:pPr>
+          </w:p>
+          <w:p>
+            <w:pPr>
+              <w:rPr>
+                <w:rFonts w:ascii="Arial Nova" w:hAnsi="Arial Nova" w:cs="Segoe UI"/>
+                <w:sz w:val="21"/>
+                <w:szCs w:val="21"/>
+              </w:rPr>
+            </w:pPr>
+            <w:r>
+              <w:rPr>
+                <w:rFonts w:ascii="Arial Nova" w:hAnsi="Arial Nova" w:cs="Segoe UI"/>
+                <w:sz w:val="21"/>
+                <w:szCs w:val="21"/>
+              </w:rPr>
+              <w:t>Planejamento para pessoas: para idosos e crianças</w:t>
             </w:r>
           </w:p>
           <w:p>
@@ -3813,7 +3639,9 @@
                 <w:szCs w:val="16"/>
               </w:rPr>
             </w:pPr>
-            <w:r>
+          </w:p>
+          <w:p>
+            <w:pPr>
               <w:rPr>
                 <w:rFonts w:ascii="Arial Nova" w:hAnsi="Arial Nova"/>
                 <w:b/>
@@ -3821,16 +3649,6 @@
                 <w:sz w:val="16"/>
                 <w:szCs w:val="16"/>
               </w:rPr>
-              <w:t xml:space="preserve">Grupo 9: </w:t>
-            </w:r>
-          </w:p>
-          <w:p>
-            <w:pPr>
-              <w:rPr>
-                <w:rFonts w:ascii="Arial Nova" w:hAnsi="Arial Nova"/>
-                <w:sz w:val="16"/>
-                <w:szCs w:val="16"/>
-              </w:rPr>
             </w:pPr>
           </w:p>
           <w:p>
@@ -3839,6 +3657,73 @@
                 <w:rFonts w:ascii="Arial Nova" w:hAnsi="Arial Nova"/>
                 <w:b/>
                 <w:bCs/>
+                <w:sz w:val="16"/>
+                <w:szCs w:val="16"/>
+              </w:rPr>
+            </w:pPr>
+          </w:p>
+          <w:p>
+            <w:pPr>
+              <w:rPr>
+                <w:rFonts w:ascii="Arial Nova" w:hAnsi="Arial Nova"/>
+                <w:b/>
+                <w:bCs/>
+                <w:sz w:val="16"/>
+                <w:szCs w:val="16"/>
+              </w:rPr>
+            </w:pPr>
+          </w:p>
+          <w:p>
+            <w:pPr>
+              <w:rPr>
+                <w:rFonts w:ascii="Arial Nova" w:hAnsi="Arial Nova"/>
+                <w:b/>
+                <w:bCs/>
+                <w:sz w:val="16"/>
+                <w:szCs w:val="16"/>
+              </w:rPr>
+            </w:pPr>
+          </w:p>
+          <w:p>
+            <w:pPr>
+              <w:rPr>
+                <w:rFonts w:ascii="Arial Nova" w:hAnsi="Arial Nova"/>
+                <w:sz w:val="16"/>
+                <w:szCs w:val="16"/>
+              </w:rPr>
+            </w:pPr>
+            <w:r>
+              <w:rPr>
+                <w:rFonts w:ascii="Arial Nova" w:hAnsi="Arial Nova"/>
+                <w:b/>
+                <w:bCs/>
+                <w:sz w:val="16"/>
+                <w:szCs w:val="16"/>
+              </w:rPr>
+              <w:t xml:space="preserve">Grupo 9: </w:t>
+            </w:r>
+            <w:r>
+              <w:rPr>
+                <w:rFonts w:ascii="Arial Nova" w:hAnsi="Arial Nova"/>
+                <w:sz w:val="16"/>
+                <w:szCs w:val="16"/>
+              </w:rPr>
+              <w:t>HANIEL PINTO DA COSTA E NAILA IRAM GARCIA</w:t>
+            </w:r>
+          </w:p>
+          <w:p>
+            <w:pPr>
+              <w:rPr>
+                <w:rFonts w:ascii="Arial Nova" w:hAnsi="Arial Nova"/>
+                <w:sz w:val="16"/>
+                <w:szCs w:val="16"/>
+              </w:rPr>
+            </w:pPr>
+          </w:p>
+          <w:p>
+            <w:pPr>
+              <w:rPr>
+                <w:rFonts w:ascii="Arial Nova" w:hAnsi="Arial Nova"/>
                 <w:sz w:val="16"/>
                 <w:szCs w:val="16"/>
               </w:rPr>
@@ -3873,6 +3758,28 @@
             </w:r>
             <w:proofErr w:type="spellEnd"/>
           </w:p>
+          <w:p>
+            <w:pPr>
+              <w:rPr>
+                <w:rFonts w:ascii="Arial Nova" w:hAnsi="Arial Nova"/>
+                <w:b/>
+                <w:bCs/>
+                <w:sz w:val="16"/>
+                <w:szCs w:val="16"/>
+              </w:rPr>
+            </w:pPr>
+          </w:p>
+          <w:p>
+            <w:pPr>
+              <w:rPr>
+                <w:rFonts w:ascii="Arial Nova" w:hAnsi="Arial Nova"/>
+                <w:b/>
+                <w:bCs/>
+                <w:sz w:val="16"/>
+                <w:szCs w:val="16"/>
+              </w:rPr>
+            </w:pPr>
+          </w:p>
         </w:tc>
       </w:tr>
       <w:tr>
@@ -3962,8 +3869,9 @@
                 <w:szCs w:val="16"/>
                 <w:shd w:val="clear" w:color="auto" w:fill="F5F5F5"/>
               </w:rPr>
-              <w:t>NATHÁLIA CÂMARA NEVES (Individualmente)</w:t>
-            </w:r>
+              <w:t xml:space="preserve">NATHÁLIA CÂMARA </w:t>
+            </w:r>
+            <w:proofErr w:type="gramStart"/>
             <w:r>
               <w:rPr>
                 <w:rFonts w:ascii="Arial Nova" w:hAnsi="Arial Nova" w:cs="Segoe UI"/>
@@ -3972,7 +3880,28 @@
                 <w:szCs w:val="16"/>
                 <w:shd w:val="clear" w:color="auto" w:fill="F5F5F5"/>
               </w:rPr>
-              <w:t xml:space="preserve"> – Grupo 2</w:t>
+              <w:t xml:space="preserve">NEVES </w:t>
+            </w:r>
+            <w:r>
+              <w:rPr>
+                <w:rFonts w:ascii="Arial Nova" w:hAnsi="Arial Nova" w:cs="Segoe UI"/>
+                <w:color w:val="242424"/>
+                <w:sz w:val="16"/>
+                <w:szCs w:val="16"/>
+                <w:shd w:val="clear" w:color="auto" w:fill="F5F5F5"/>
+              </w:rPr>
+              <w:t xml:space="preserve"> –</w:t>
+            </w:r>
+            <w:proofErr w:type="gramEnd"/>
+            <w:r>
+              <w:rPr>
+                <w:rFonts w:ascii="Arial Nova" w:hAnsi="Arial Nova" w:cs="Segoe UI"/>
+                <w:color w:val="242424"/>
+                <w:sz w:val="16"/>
+                <w:szCs w:val="16"/>
+                <w:shd w:val="clear" w:color="auto" w:fill="F5F5F5"/>
+              </w:rPr>
+              <w:t xml:space="preserve"> Grupo 2</w:t>
             </w:r>
           </w:p>
           <w:p>
@@ -4193,7 +4122,7 @@
           </w:p>
           <w:p>
             <w:pPr>
-              <w:pStyle w:val="Ttulo2"/>
+              <w:pStyle w:val="Heading2"/>
               <w:shd w:val="clear" w:color="auto" w:fill="F5F5F5"/>
               <w:textAlignment w:val="top"/>
               <w:outlineLvl w:val="1"/>
@@ -4277,7 +4206,6 @@
               <w:rPr>
                 <w:rFonts w:ascii="Arial Nova" w:hAnsi="Arial Nova"/>
               </w:rPr>
-              <w:lastRenderedPageBreak/>
               <w:t>01/10</w:t>
             </w:r>
           </w:p>
@@ -4344,7 +4272,23 @@
                 <w:sz w:val="16"/>
                 <w:szCs w:val="16"/>
               </w:rPr>
-              <w:t xml:space="preserve">Grupo </w:t>
+              <w:t>Grupo</w:t>
+            </w:r>
+            <w:r>
+              <w:rPr>
+                <w:rFonts w:ascii="Arial Nova" w:hAnsi="Arial Nova"/>
+                <w:sz w:val="16"/>
+                <w:szCs w:val="16"/>
+              </w:rPr>
+              <w:t xml:space="preserve"> 4 e</w:t>
+            </w:r>
+            <w:r>
+              <w:rPr>
+                <w:rFonts w:ascii="Arial Nova" w:hAnsi="Arial Nova"/>
+                <w:sz w:val="16"/>
+                <w:szCs w:val="16"/>
+              </w:rPr>
+              <w:t xml:space="preserve"> </w:t>
             </w:r>
             <w:r>
               <w:rPr>
@@ -4362,14 +4306,43 @@
               </w:rPr>
               <w:t xml:space="preserve"> </w:t>
             </w:r>
-            <w:r>
-              <w:rPr>
-                <w:rFonts w:ascii="Arial Nova" w:hAnsi="Arial Nova"/>
-                <w:sz w:val="16"/>
-                <w:szCs w:val="16"/>
-              </w:rPr>
-              <w:t>e 1-</w:t>
-            </w:r>
+          </w:p>
+          <w:p>
+            <w:pPr>
+              <w:pStyle w:val="ListParagraph"/>
+              <w:rPr>
+                <w:rFonts w:ascii="Arial Nova" w:hAnsi="Arial Nova"/>
+                <w:sz w:val="16"/>
+                <w:szCs w:val="16"/>
+              </w:rPr>
+            </w:pPr>
+            <w:r>
+              <w:rPr>
+                <w:rFonts w:ascii="Arial Nova" w:hAnsi="Arial Nova"/>
+                <w:sz w:val="16"/>
+                <w:szCs w:val="16"/>
+              </w:rPr>
+              <w:t>1-</w:t>
+            </w:r>
+            <w:r>
+              <w:rPr>
+                <w:rFonts w:ascii="Arial Nova" w:hAnsi="Arial Nova"/>
+                <w:sz w:val="16"/>
+                <w:szCs w:val="16"/>
+              </w:rPr>
+              <w:t xml:space="preserve">Criaticidade1: </w:t>
+            </w:r>
+            <w:hyperlink r:id="rId50" w:history="1">
+              <w:r>
+                <w:rPr>
+                  <w:rStyle w:val="Hyperlink"/>
+                  <w:rFonts w:ascii="Arial Nova" w:hAnsi="Arial Nova"/>
+                  <w:sz w:val="16"/>
+                  <w:szCs w:val="16"/>
+                </w:rPr>
+                <w:t>https://www.youtube.com/watch?v=mO-U8IrRZNs&amp;t=64s</w:t>
+              </w:r>
+            </w:hyperlink>
             <w:r>
               <w:rPr>
                 <w:rFonts w:ascii="Arial Nova" w:hAnsi="Arial Nova"/>
@@ -4378,20 +4351,213 @@
               </w:rPr>
               <w:t xml:space="preserve"> </w:t>
             </w:r>
-            <w:r>
-              <w:rPr>
-                <w:rFonts w:ascii="Arial Nova" w:eastAsia="Times New Roman" w:hAnsi="Arial Nova" w:cs="Segoe UI"/>
-                <w:sz w:val="16"/>
-                <w:szCs w:val="16"/>
-                <w:lang w:eastAsia="pt-BR"/>
-              </w:rPr>
-              <w:t>ANNA CLARA PAULINO FERRAZ (individualmente)</w:t>
-            </w:r>
-          </w:p>
-          <w:p>
-            <w:pPr>
-              <w:rPr>
-                <w:rFonts w:ascii="Arial Nova" w:hAnsi="Arial Nova"/>
+          </w:p>
+          <w:p>
+            <w:pPr>
+              <w:pStyle w:val="ListParagraph"/>
+              <w:rPr>
+                <w:rFonts w:ascii="Arial Nova" w:hAnsi="Arial Nova"/>
+                <w:sz w:val="16"/>
+                <w:szCs w:val="16"/>
+              </w:rPr>
+            </w:pPr>
+            <w:r>
+              <w:rPr>
+                <w:rFonts w:ascii="Arial Nova" w:hAnsi="Arial Nova"/>
+                <w:sz w:val="16"/>
+                <w:szCs w:val="16"/>
+              </w:rPr>
+              <w:t>2-</w:t>
+            </w:r>
+            <w:r>
+              <w:rPr>
+                <w:rFonts w:ascii="Arial Nova" w:hAnsi="Arial Nova"/>
+                <w:sz w:val="16"/>
+                <w:szCs w:val="16"/>
+              </w:rPr>
+              <w:t xml:space="preserve">Criaticidade 2: </w:t>
+            </w:r>
+            <w:hyperlink r:id="rId51" w:history="1">
+              <w:r>
+                <w:rPr>
+                  <w:rStyle w:val="Hyperlink"/>
+                  <w:rFonts w:ascii="Arial Nova" w:hAnsi="Arial Nova"/>
+                  <w:sz w:val="16"/>
+                  <w:szCs w:val="16"/>
+                </w:rPr>
+                <w:t>https://www.youtube.com/watch?v=4QQkFe5EqPM&amp;t=19s</w:t>
+              </w:r>
+            </w:hyperlink>
+          </w:p>
+          <w:p>
+            <w:pPr>
+              <w:pStyle w:val="ListParagraph"/>
+              <w:rPr>
+                <w:rFonts w:ascii="Arial Nova" w:hAnsi="Arial Nova"/>
+                <w:sz w:val="16"/>
+                <w:szCs w:val="16"/>
+              </w:rPr>
+            </w:pPr>
+            <w:r>
+              <w:rPr>
+                <w:rFonts w:ascii="Arial Nova" w:hAnsi="Arial Nova"/>
+                <w:sz w:val="16"/>
+                <w:szCs w:val="16"/>
+              </w:rPr>
+              <w:t>3</w:t>
+            </w:r>
+            <w:r>
+              <w:rPr>
+                <w:rFonts w:ascii="Arial Nova" w:hAnsi="Arial Nova"/>
+                <w:sz w:val="16"/>
+                <w:szCs w:val="16"/>
+              </w:rPr>
+              <w:t>-</w:t>
+            </w:r>
+            <w:r>
+              <w:rPr>
+                <w:rFonts w:ascii="Arial Nova" w:hAnsi="Arial Nova"/>
+                <w:sz w:val="16"/>
+                <w:szCs w:val="16"/>
+              </w:rPr>
+              <w:t xml:space="preserve"> </w:t>
+            </w:r>
+            <w:r>
+              <w:rPr>
+                <w:rFonts w:ascii="Arial Nova" w:hAnsi="Arial Nova"/>
+                <w:sz w:val="16"/>
+                <w:szCs w:val="16"/>
+              </w:rPr>
+              <w:t xml:space="preserve">Rede de cidades criativas da Unesco – ONU BRASIL: </w:t>
+            </w:r>
+            <w:hyperlink r:id="rId52" w:history="1">
+              <w:r>
+                <w:rPr>
+                  <w:rStyle w:val="Hyperlink"/>
+                  <w:rFonts w:ascii="Arial Nova" w:hAnsi="Arial Nova"/>
+                  <w:sz w:val="16"/>
+                  <w:szCs w:val="16"/>
+                </w:rPr>
+                <w:t>https://www.youtube.com/watch?v=WbEtCwGRm30</w:t>
+              </w:r>
+            </w:hyperlink>
+          </w:p>
+          <w:p>
+            <w:pPr>
+              <w:pStyle w:val="ListParagraph"/>
+              <w:rPr>
+                <w:rFonts w:ascii="Arial Nova" w:hAnsi="Arial Nova"/>
+                <w:sz w:val="16"/>
+                <w:szCs w:val="16"/>
+              </w:rPr>
+            </w:pPr>
+            <w:r>
+              <w:rPr>
+                <w:rFonts w:ascii="Arial Nova" w:hAnsi="Arial Nova"/>
+                <w:sz w:val="16"/>
+                <w:szCs w:val="16"/>
+              </w:rPr>
+              <w:t>4-</w:t>
+            </w:r>
+            <w:r>
+              <w:rPr>
+                <w:rFonts w:ascii="Arial Nova" w:hAnsi="Arial Nova"/>
+                <w:sz w:val="16"/>
+                <w:szCs w:val="16"/>
+              </w:rPr>
+              <w:t xml:space="preserve">Rede de cidades criativas da Unesco – TV </w:t>
+            </w:r>
+            <w:proofErr w:type="spellStart"/>
+            <w:r>
+              <w:rPr>
+                <w:rFonts w:ascii="Arial Nova" w:hAnsi="Arial Nova"/>
+                <w:sz w:val="16"/>
+                <w:szCs w:val="16"/>
+              </w:rPr>
+              <w:t>Brasilgov</w:t>
+            </w:r>
+            <w:proofErr w:type="spellEnd"/>
+            <w:r>
+              <w:rPr>
+                <w:rFonts w:ascii="Arial Nova" w:hAnsi="Arial Nova"/>
+                <w:sz w:val="16"/>
+                <w:szCs w:val="16"/>
+              </w:rPr>
+              <w:t xml:space="preserve">: </w:t>
+            </w:r>
+            <w:hyperlink r:id="rId53" w:history="1">
+              <w:r>
+                <w:rPr>
+                  <w:rStyle w:val="Hyperlink"/>
+                  <w:rFonts w:ascii="Arial Nova" w:hAnsi="Arial Nova"/>
+                  <w:sz w:val="16"/>
+                  <w:szCs w:val="16"/>
+                </w:rPr>
+                <w:t>https://www.youtube.com/watch?v=M4MEoe5DfmQ&amp;t=620s</w:t>
+              </w:r>
+            </w:hyperlink>
+          </w:p>
+          <w:p>
+            <w:pPr>
+              <w:pStyle w:val="ListParagraph"/>
+              <w:rPr>
+                <w:rFonts w:ascii="Arial Nova" w:hAnsi="Arial Nova"/>
+                <w:sz w:val="16"/>
+                <w:szCs w:val="16"/>
+              </w:rPr>
+            </w:pPr>
+            <w:r>
+              <w:rPr>
+                <w:rFonts w:ascii="Arial Nova" w:hAnsi="Arial Nova"/>
+                <w:sz w:val="16"/>
+                <w:szCs w:val="16"/>
+              </w:rPr>
+              <w:t>5-</w:t>
+            </w:r>
+            <w:r>
+              <w:rPr>
+                <w:rFonts w:ascii="Arial Nova" w:hAnsi="Arial Nova"/>
+                <w:sz w:val="16"/>
+                <w:szCs w:val="16"/>
+              </w:rPr>
+              <w:t xml:space="preserve">O que são cidades criativas e quais as suas características - GIFE:  </w:t>
+            </w:r>
+            <w:hyperlink r:id="rId54" w:history="1">
+              <w:r>
+                <w:rPr>
+                  <w:rStyle w:val="Hyperlink"/>
+                  <w:rFonts w:ascii="Arial Nova" w:hAnsi="Arial Nova"/>
+                  <w:sz w:val="16"/>
+                  <w:szCs w:val="16"/>
+                </w:rPr>
+                <w:t>https://www.youtube.com/watch?v=mmg0ImEErXE</w:t>
+              </w:r>
+            </w:hyperlink>
+          </w:p>
+          <w:p>
+            <w:pPr>
+              <w:rPr>
+                <w:rFonts w:ascii="Arial Nova" w:hAnsi="Arial Nova"/>
+                <w:sz w:val="16"/>
+                <w:szCs w:val="16"/>
+              </w:rPr>
+            </w:pPr>
+          </w:p>
+          <w:p>
+            <w:pPr>
+              <w:rPr>
+                <w:rFonts w:ascii="Arial Nova" w:hAnsi="Arial Nova"/>
+                <w:sz w:val="16"/>
+                <w:szCs w:val="16"/>
+              </w:rPr>
+            </w:pPr>
+          </w:p>
+          <w:p>
+            <w:pPr>
+              <w:rPr>
+                <w:rFonts w:ascii="Arial Nova" w:hAnsi="Arial Nova"/>
+                <w:sz w:val="16"/>
+                <w:szCs w:val="16"/>
               </w:rPr>
             </w:pPr>
             <w:r>
@@ -4426,34 +4592,39 @@
                 <w:sz w:val="16"/>
                 <w:szCs w:val="16"/>
               </w:rPr>
-              <w:t xml:space="preserve"> Grupo 7</w:t>
-            </w:r>
-            <w:r>
-              <w:rPr>
-                <w:rFonts w:ascii="Arial Nova" w:hAnsi="Arial Nova"/>
-                <w:sz w:val="16"/>
-                <w:szCs w:val="16"/>
-              </w:rPr>
-              <w:t xml:space="preserve"> e 1 - </w:t>
-            </w:r>
-            <w:r>
-              <w:rPr>
-                <w:rFonts w:ascii="Arial Nova" w:eastAsia="Times New Roman" w:hAnsi="Arial Nova" w:cs="Segoe UI"/>
-                <w:sz w:val="16"/>
-                <w:szCs w:val="16"/>
-                <w:lang w:eastAsia="pt-BR"/>
-              </w:rPr>
-              <w:t>LUSMAR SUELI RODRIGUES RAMOS (individualmente)</w:t>
-            </w:r>
-            <w:r>
-              <w:rPr>
-                <w:rFonts w:ascii="Arial Nova" w:eastAsia="Times New Roman" w:hAnsi="Arial Nova" w:cs="Segoe UI"/>
-                <w:sz w:val="16"/>
-                <w:szCs w:val="16"/>
-                <w:lang w:eastAsia="pt-BR"/>
-              </w:rPr>
-              <w:t xml:space="preserve"> </w:t>
-            </w:r>
+              <w:t xml:space="preserve"> Grupo </w:t>
+            </w:r>
+            <w:r>
+              <w:rPr>
+                <w:rFonts w:ascii="Arial Nova" w:hAnsi="Arial Nova"/>
+                <w:sz w:val="16"/>
+                <w:szCs w:val="16"/>
+              </w:rPr>
+              <w:t>8</w:t>
+            </w:r>
+            <w:r>
+              <w:rPr>
+                <w:rFonts w:ascii="Arial Nova" w:hAnsi="Arial Nova"/>
+                <w:sz w:val="16"/>
+                <w:szCs w:val="16"/>
+              </w:rPr>
+              <w:t xml:space="preserve"> e</w:t>
+            </w:r>
+            <w:r>
+              <w:rPr>
+                <w:rFonts w:ascii="Arial Nova" w:hAnsi="Arial Nova"/>
+                <w:sz w:val="16"/>
+                <w:szCs w:val="16"/>
+              </w:rPr>
+              <w:t xml:space="preserve"> 5 </w:t>
+            </w:r>
+          </w:p>
+          <w:p>
+            <w:pPr>
+              <w:rPr>
+                <w:rFonts w:ascii="Arial Nova" w:hAnsi="Arial Nova"/>
+              </w:rPr>
+            </w:pPr>
           </w:p>
         </w:tc>
       </w:tr>
@@ -4548,16 +4719,265 @@
                 <w:sz w:val="16"/>
                 <w:szCs w:val="16"/>
               </w:rPr>
-              <w:t xml:space="preserve">Grupos 4 e </w:t>
-            </w:r>
-            <w:r>
-              <w:rPr>
-                <w:rFonts w:ascii="Arial Nova" w:hAnsi="Arial Nova"/>
-                <w:sz w:val="16"/>
-                <w:szCs w:val="16"/>
-              </w:rPr>
-              <w:t>8</w:t>
-            </w:r>
+              <w:t>Grupos 4</w:t>
+            </w:r>
+            <w:r>
+              <w:rPr>
+                <w:rFonts w:ascii="Arial Nova" w:hAnsi="Arial Nova"/>
+                <w:sz w:val="16"/>
+                <w:szCs w:val="16"/>
+              </w:rPr>
+              <w:t xml:space="preserve"> e </w:t>
+            </w:r>
+            <w:r>
+              <w:rPr>
+                <w:rFonts w:ascii="Arial Nova" w:eastAsia="Times New Roman" w:hAnsi="Arial Nova" w:cs="Segoe UI"/>
+                <w:sz w:val="16"/>
+                <w:szCs w:val="16"/>
+                <w:lang w:eastAsia="pt-BR"/>
+              </w:rPr>
+              <w:t>LUSMAR SUELI RODRIGUES RAMOS</w:t>
+            </w:r>
+          </w:p>
+          <w:p>
+            <w:pPr>
+              <w:pStyle w:val="ListParagraph"/>
+              <w:rPr>
+                <w:rFonts w:ascii="Arial Nova" w:hAnsi="Arial Nova"/>
+                <w:sz w:val="16"/>
+                <w:szCs w:val="16"/>
+              </w:rPr>
+            </w:pPr>
+            <w:r>
+              <w:rPr>
+                <w:rFonts w:ascii="Arial Nova" w:hAnsi="Arial Nova"/>
+                <w:sz w:val="16"/>
+                <w:szCs w:val="16"/>
+              </w:rPr>
+              <w:t xml:space="preserve">1-Cidade Educadoras – Tv Cultura: </w:t>
+            </w:r>
+            <w:hyperlink r:id="rId55" w:history="1">
+              <w:r>
+                <w:rPr>
+                  <w:rStyle w:val="Hyperlink"/>
+                  <w:rFonts w:ascii="Arial Nova" w:hAnsi="Arial Nova"/>
+                  <w:sz w:val="16"/>
+                  <w:szCs w:val="16"/>
+                </w:rPr>
+                <w:t>https://www.youtube.com/watch?v=nHbFkwejPPE</w:t>
+              </w:r>
+            </w:hyperlink>
+          </w:p>
+          <w:p>
+            <w:pPr>
+              <w:pStyle w:val="ListParagraph"/>
+              <w:rPr>
+                <w:rFonts w:ascii="Arial Nova" w:hAnsi="Arial Nova"/>
+                <w:sz w:val="16"/>
+                <w:szCs w:val="16"/>
+              </w:rPr>
+            </w:pPr>
+            <w:r>
+              <w:rPr>
+                <w:rFonts w:ascii="Arial Nova" w:hAnsi="Arial Nova"/>
+                <w:sz w:val="16"/>
+                <w:szCs w:val="16"/>
+              </w:rPr>
+              <w:t xml:space="preserve">2- Cidade Educadora – Conexão – Canal Futura: </w:t>
+            </w:r>
+            <w:hyperlink r:id="rId56" w:history="1">
+              <w:r>
+                <w:rPr>
+                  <w:rStyle w:val="Hyperlink"/>
+                  <w:rFonts w:ascii="Arial Nova" w:hAnsi="Arial Nova"/>
+                  <w:sz w:val="16"/>
+                  <w:szCs w:val="16"/>
+                </w:rPr>
+                <w:t>https://www.youtube.com/watch?v=0ilrKt1jGYo&amp;t=267s</w:t>
+              </w:r>
+            </w:hyperlink>
+          </w:p>
+          <w:p>
+            <w:pPr>
+              <w:pStyle w:val="ListParagraph"/>
+              <w:rPr>
+                <w:rFonts w:ascii="Arial Nova" w:hAnsi="Arial Nova"/>
+                <w:sz w:val="16"/>
+                <w:szCs w:val="16"/>
+              </w:rPr>
+            </w:pPr>
+          </w:p>
+          <w:p>
+            <w:pPr>
+              <w:pStyle w:val="ListParagraph"/>
+              <w:rPr>
+                <w:rFonts w:ascii="Arial Nova" w:hAnsi="Arial Nova"/>
+                <w:sz w:val="16"/>
+                <w:szCs w:val="16"/>
+              </w:rPr>
+            </w:pPr>
+            <w:r>
+              <w:rPr>
+                <w:rFonts w:ascii="Arial Nova" w:hAnsi="Arial Nova"/>
+                <w:sz w:val="16"/>
+                <w:szCs w:val="16"/>
+              </w:rPr>
+              <w:t xml:space="preserve">3 -Cidades Educadora em Rosário – Canal Futura: </w:t>
+            </w:r>
+            <w:hyperlink r:id="rId57" w:history="1">
+              <w:r>
+                <w:rPr>
+                  <w:rStyle w:val="Hyperlink"/>
+                  <w:rFonts w:ascii="Arial Nova" w:hAnsi="Arial Nova"/>
+                  <w:sz w:val="16"/>
+                  <w:szCs w:val="16"/>
+                </w:rPr>
+                <w:t>https://www.youtube.com/watch?v=3PpyBbrcqpE</w:t>
+              </w:r>
+            </w:hyperlink>
+          </w:p>
+          <w:p>
+            <w:pPr>
+              <w:pStyle w:val="ListParagraph"/>
+              <w:rPr>
+                <w:rFonts w:ascii="Arial Nova" w:hAnsi="Arial Nova"/>
+                <w:sz w:val="16"/>
+                <w:szCs w:val="16"/>
+              </w:rPr>
+            </w:pPr>
+            <w:r>
+              <w:rPr>
+                <w:rFonts w:ascii="Arial Nova" w:hAnsi="Arial Nova"/>
+                <w:sz w:val="16"/>
+                <w:szCs w:val="16"/>
+              </w:rPr>
+              <w:t xml:space="preserve">4- Cidades Educadoras: </w:t>
+            </w:r>
+            <w:hyperlink r:id="rId58" w:history="1">
+              <w:r>
+                <w:rPr>
+                  <w:rStyle w:val="Hyperlink"/>
+                  <w:rFonts w:ascii="Arial Nova" w:hAnsi="Arial Nova"/>
+                  <w:sz w:val="16"/>
+                  <w:szCs w:val="16"/>
+                </w:rPr>
+                <w:t>https://www.youtube.com/watch?v=6RD3PcmMc-U</w:t>
+              </w:r>
+            </w:hyperlink>
+          </w:p>
+          <w:p>
+            <w:pPr>
+              <w:pStyle w:val="ListParagraph"/>
+              <w:rPr>
+                <w:rFonts w:ascii="Arial Nova" w:hAnsi="Arial Nova"/>
+                <w:sz w:val="16"/>
+                <w:szCs w:val="16"/>
+              </w:rPr>
+            </w:pPr>
+            <w:r>
+              <w:rPr>
+                <w:rFonts w:ascii="Arial Nova" w:hAnsi="Arial Nova"/>
+                <w:sz w:val="16"/>
+                <w:szCs w:val="16"/>
+              </w:rPr>
+              <w:t xml:space="preserve">5 - Cidade Educadora 4 </w:t>
+            </w:r>
+            <w:proofErr w:type="gramStart"/>
+            <w:r>
+              <w:rPr>
+                <w:rFonts w:ascii="Arial Nova" w:hAnsi="Arial Nova"/>
+                <w:sz w:val="16"/>
+                <w:szCs w:val="16"/>
+              </w:rPr>
+              <w:t xml:space="preserve">-  </w:t>
+            </w:r>
+            <w:proofErr w:type="spellStart"/>
+            <w:r>
+              <w:rPr>
+                <w:rFonts w:ascii="Arial Nova" w:hAnsi="Arial Nova"/>
+                <w:sz w:val="16"/>
+                <w:szCs w:val="16"/>
+              </w:rPr>
+              <w:t>Pilula</w:t>
+            </w:r>
+            <w:proofErr w:type="spellEnd"/>
+            <w:proofErr w:type="gramEnd"/>
+            <w:r>
+              <w:rPr>
+                <w:rFonts w:ascii="Arial Nova" w:hAnsi="Arial Nova"/>
+                <w:sz w:val="16"/>
+                <w:szCs w:val="16"/>
+              </w:rPr>
+              <w:t xml:space="preserve"> III – caminho para equidade: </w:t>
+            </w:r>
+            <w:hyperlink r:id="rId59" w:history="1">
+              <w:r>
+                <w:rPr>
+                  <w:rStyle w:val="Hyperlink"/>
+                  <w:rFonts w:ascii="Arial Nova" w:hAnsi="Arial Nova"/>
+                  <w:sz w:val="16"/>
+                  <w:szCs w:val="16"/>
+                </w:rPr>
+                <w:t>https://www.youtube.com/watch?v=ge7FbA8nPvc&amp;t=82s</w:t>
+              </w:r>
+            </w:hyperlink>
+          </w:p>
+          <w:p>
+            <w:pPr>
+              <w:pStyle w:val="ListParagraph"/>
+              <w:rPr>
+                <w:rFonts w:ascii="Arial Nova" w:hAnsi="Arial Nova"/>
+                <w:sz w:val="16"/>
+                <w:szCs w:val="16"/>
+              </w:rPr>
+            </w:pPr>
+            <w:r>
+              <w:rPr>
+                <w:rFonts w:ascii="Arial Nova" w:hAnsi="Arial Nova"/>
+                <w:sz w:val="16"/>
+                <w:szCs w:val="16"/>
+              </w:rPr>
+              <w:t xml:space="preserve">6 - Cidade </w:t>
+            </w:r>
+            <w:proofErr w:type="gramStart"/>
+            <w:r>
+              <w:rPr>
+                <w:rFonts w:ascii="Arial Nova" w:hAnsi="Arial Nova"/>
+                <w:sz w:val="16"/>
+                <w:szCs w:val="16"/>
+              </w:rPr>
+              <w:t>Educadora  –</w:t>
+            </w:r>
+            <w:proofErr w:type="gramEnd"/>
+            <w:r>
+              <w:rPr>
+                <w:rFonts w:ascii="Arial Nova" w:hAnsi="Arial Nova"/>
+                <w:sz w:val="16"/>
+                <w:szCs w:val="16"/>
+              </w:rPr>
+              <w:t xml:space="preserve"> Como tornar uma cidade educadora: </w:t>
+            </w:r>
+            <w:hyperlink r:id="rId60" w:history="1">
+              <w:r>
+                <w:rPr>
+                  <w:rStyle w:val="Hyperlink"/>
+                  <w:rFonts w:ascii="Arial Nova" w:hAnsi="Arial Nova"/>
+                  <w:sz w:val="16"/>
+                  <w:szCs w:val="16"/>
+                </w:rPr>
+                <w:t>https://www.youtube.com/watch?v=J9_54JCJ0ME&amp;t=16s</w:t>
+              </w:r>
+            </w:hyperlink>
+          </w:p>
+          <w:p>
+            <w:pPr>
+              <w:rPr>
+                <w:rFonts w:ascii="Arial Nova" w:eastAsia="Times New Roman" w:hAnsi="Arial Nova" w:cs="Segoe UI"/>
+                <w:sz w:val="16"/>
+                <w:szCs w:val="16"/>
+                <w:lang w:eastAsia="pt-BR"/>
+              </w:rPr>
+            </w:pPr>
           </w:p>
           <w:p>
             <w:pPr>
@@ -4609,23 +5029,21 @@
               </w:rPr>
               <w:t xml:space="preserve"> </w:t>
             </w:r>
-            <w:proofErr w:type="spellStart"/>
-            <w:r>
-              <w:rPr>
-                <w:rFonts w:ascii="Arial Nova" w:hAnsi="Arial Nova"/>
-                <w:sz w:val="16"/>
-                <w:szCs w:val="16"/>
-              </w:rPr>
-              <w:t>Naila</w:t>
-            </w:r>
-            <w:proofErr w:type="spellEnd"/>
-            <w:r>
-              <w:rPr>
-                <w:rFonts w:ascii="Arial Nova" w:hAnsi="Arial Nova"/>
-                <w:sz w:val="16"/>
-                <w:szCs w:val="16"/>
-              </w:rPr>
-              <w:t xml:space="preserve"> e Haniel </w:t>
+            <w:r>
+              <w:rPr>
+                <w:rFonts w:ascii="Arial Nova" w:hAnsi="Arial Nova"/>
+                <w:sz w:val="16"/>
+                <w:szCs w:val="16"/>
+              </w:rPr>
+              <w:t>9</w:t>
+            </w:r>
+            <w:r>
+              <w:rPr>
+                <w:rFonts w:ascii="Arial Nova" w:hAnsi="Arial Nova"/>
+                <w:sz w:val="16"/>
+                <w:szCs w:val="16"/>
+              </w:rPr>
+              <w:t xml:space="preserve"> </w:t>
             </w:r>
             <w:r>
               <w:rPr>
@@ -4635,6 +5053,15 @@
               </w:rPr>
               <w:t>–</w:t>
             </w:r>
+          </w:p>
+          <w:p>
+            <w:pPr>
+              <w:rPr>
+                <w:rFonts w:ascii="Arial Nova" w:hAnsi="Arial Nova"/>
+                <w:sz w:val="16"/>
+                <w:szCs w:val="16"/>
+              </w:rPr>
+            </w:pPr>
           </w:p>
           <w:p>
             <w:pPr>
@@ -4910,13 +5337,25 @@
         <w:rPr>
           <w:rFonts w:ascii="Arial Nova" w:hAnsi="Arial Nova"/>
         </w:rPr>
-        <w:t xml:space="preserve">1° Trabalho no Tarefas – </w:t>
+        <w:t xml:space="preserve">1° Trabalho– </w:t>
       </w:r>
       <w:r>
         <w:rPr>
           <w:rFonts w:ascii="Arial Nova" w:hAnsi="Arial Nova"/>
         </w:rPr>
-        <w:t xml:space="preserve">Temáticas centrais </w:t>
+        <w:t xml:space="preserve">Temáticas </w:t>
+      </w:r>
+      <w:r>
+        <w:rPr>
+          <w:rFonts w:ascii="Arial Nova" w:hAnsi="Arial Nova"/>
+        </w:rPr>
+        <w:t>em aula</w:t>
+      </w:r>
+      <w:r>
+        <w:rPr>
+          <w:rFonts w:ascii="Arial Nova" w:hAnsi="Arial Nova"/>
+        </w:rPr>
+        <w:t xml:space="preserve"> </w:t>
       </w:r>
       <w:r>
         <w:rPr>
@@ -4942,7 +5381,19 @@
         <w:rPr>
           <w:rFonts w:ascii="Arial Nova" w:hAnsi="Arial Nova"/>
         </w:rPr>
-        <w:t xml:space="preserve">2° Trabalho – apresentação de trabalho por temas e datas pré-definidas – </w:t>
+        <w:t>2° Trabalho – apresentação de trabalho por temas e datas pré-definidas</w:t>
+      </w:r>
+      <w:r>
+        <w:rPr>
+          <w:rFonts w:ascii="Arial Nova" w:hAnsi="Arial Nova"/>
+        </w:rPr>
+        <w:t>, exemplo de Cidade</w:t>
+      </w:r>
+      <w:r>
+        <w:rPr>
+          <w:rFonts w:ascii="Arial Nova" w:hAnsi="Arial Nova"/>
+        </w:rPr>
+        <w:t xml:space="preserve"> – </w:t>
       </w:r>
       <w:r>
         <w:rPr>
@@ -5021,157 +5472,6 @@
           <w:lang w:eastAsia="pt-BR"/>
         </w:rPr>
       </w:pPr>
-      <w:r>
-        <w:rPr>
-          <w:rFonts w:ascii="Arial Nova" w:eastAsia="Times New Roman" w:hAnsi="Arial Nova" w:cs="Segoe UI"/>
-          <w:color w:val="242424"/>
-          <w:lang w:eastAsia="pt-BR"/>
-        </w:rPr>
-        <w:t xml:space="preserve">Haniel e Sara </w:t>
-      </w:r>
-      <w:proofErr w:type="gramStart"/>
-      <w:r>
-        <w:rPr>
-          <w:rFonts w:ascii="Arial Nova" w:eastAsia="Times New Roman" w:hAnsi="Arial Nova" w:cs="Segoe UI"/>
-          <w:color w:val="242424"/>
-          <w:lang w:eastAsia="pt-BR"/>
-        </w:rPr>
-        <w:t>-  1</w:t>
-      </w:r>
-      <w:proofErr w:type="gramEnd"/>
-      <w:r>
-        <w:rPr>
-          <w:rFonts w:ascii="Arial Nova" w:eastAsia="Times New Roman" w:hAnsi="Arial Nova" w:cs="Segoe UI"/>
-          <w:color w:val="242424"/>
-          <w:lang w:eastAsia="pt-BR"/>
-        </w:rPr>
-        <w:t xml:space="preserve"> trabalho</w:t>
-      </w:r>
-    </w:p>
-    <w:p>
-      <w:pPr>
-        <w:shd w:val="clear" w:color="auto" w:fill="F5F5F5"/>
-        <w:spacing w:before="100" w:beforeAutospacing="1" w:after="100" w:afterAutospacing="1" w:line="240" w:lineRule="auto"/>
-        <w:textAlignment w:val="top"/>
-        <w:outlineLvl w:val="1"/>
-        <w:rPr>
-          <w:rFonts w:ascii="Segoe UI" w:hAnsi="Segoe UI" w:cs="Segoe UI"/>
-          <w:color w:val="242424"/>
-          <w:sz w:val="16"/>
-          <w:szCs w:val="16"/>
-          <w:shd w:val="clear" w:color="auto" w:fill="F5F5F5"/>
-        </w:rPr>
-      </w:pPr>
-      <w:r>
-        <w:rPr>
-          <w:rFonts w:ascii="Segoe UI" w:hAnsi="Segoe UI" w:cs="Segoe UI"/>
-          <w:color w:val="242424"/>
-          <w:sz w:val="16"/>
-          <w:szCs w:val="16"/>
-          <w:shd w:val="clear" w:color="auto" w:fill="F5F5F5"/>
-        </w:rPr>
-        <w:t>VALQUÍRIA PORCIUNCULA</w:t>
-      </w:r>
-    </w:p>
-    <w:p>
-      <w:pPr>
-        <w:shd w:val="clear" w:color="auto" w:fill="F5F5F5"/>
-        <w:spacing w:before="100" w:beforeAutospacing="1" w:after="100" w:afterAutospacing="1" w:line="240" w:lineRule="auto"/>
-        <w:textAlignment w:val="top"/>
-        <w:outlineLvl w:val="1"/>
-        <w:rPr>
-          <w:rFonts w:ascii="Arial Nova" w:eastAsia="Times New Roman" w:hAnsi="Arial Nova" w:cs="Segoe UI"/>
-          <w:color w:val="242424"/>
-          <w:sz w:val="16"/>
-          <w:szCs w:val="16"/>
-          <w:lang w:eastAsia="pt-BR"/>
-        </w:rPr>
-      </w:pPr>
-      <w:r>
-        <w:rPr>
-          <w:rFonts w:ascii="Arial Nova" w:eastAsia="Times New Roman" w:hAnsi="Arial Nova" w:cs="Segoe UI"/>
-          <w:color w:val="242424"/>
-          <w:sz w:val="16"/>
-          <w:szCs w:val="16"/>
-          <w:lang w:eastAsia="pt-BR"/>
-        </w:rPr>
-        <w:t>BARBARA DA SILVA PINTO</w:t>
-      </w:r>
-    </w:p>
-    <w:p>
-      <w:pPr>
-        <w:shd w:val="clear" w:color="auto" w:fill="F5F5F5"/>
-        <w:spacing w:before="100" w:beforeAutospacing="1" w:after="100" w:afterAutospacing="1" w:line="240" w:lineRule="auto"/>
-        <w:textAlignment w:val="top"/>
-        <w:outlineLvl w:val="1"/>
-        <w:rPr>
-          <w:rFonts w:ascii="Segoe UI" w:hAnsi="Segoe UI" w:cs="Segoe UI"/>
-          <w:color w:val="242424"/>
-          <w:sz w:val="16"/>
-          <w:szCs w:val="16"/>
-          <w:shd w:val="clear" w:color="auto" w:fill="F5F5F5"/>
-        </w:rPr>
-      </w:pPr>
-      <w:r>
-        <w:rPr>
-          <w:rFonts w:ascii="Segoe UI" w:hAnsi="Segoe UI" w:cs="Segoe UI"/>
-          <w:color w:val="242424"/>
-          <w:sz w:val="16"/>
-          <w:szCs w:val="16"/>
-          <w:shd w:val="clear" w:color="auto" w:fill="F5F5F5"/>
-        </w:rPr>
-        <w:t>ISABELA DE OLIVEIRA</w:t>
-      </w:r>
-    </w:p>
-    <w:p>
-      <w:pPr>
-        <w:shd w:val="clear" w:color="auto" w:fill="F5F5F5"/>
-        <w:spacing w:before="100" w:beforeAutospacing="1" w:after="100" w:afterAutospacing="1" w:line="240" w:lineRule="auto"/>
-        <w:textAlignment w:val="top"/>
-        <w:outlineLvl w:val="1"/>
-        <w:rPr>
-          <w:rFonts w:ascii="Segoe UI" w:hAnsi="Segoe UI" w:cs="Segoe UI"/>
-          <w:color w:val="242424"/>
-          <w:sz w:val="16"/>
-          <w:szCs w:val="16"/>
-          <w:shd w:val="clear" w:color="auto" w:fill="F5F5F5"/>
-        </w:rPr>
-      </w:pPr>
-      <w:r>
-        <w:rPr>
-          <w:rFonts w:ascii="Segoe UI" w:hAnsi="Segoe UI" w:cs="Segoe UI"/>
-          <w:color w:val="242424"/>
-          <w:sz w:val="16"/>
-          <w:szCs w:val="16"/>
-          <w:shd w:val="clear" w:color="auto" w:fill="F5F5F5"/>
-        </w:rPr>
-        <w:t>THAIS OLIVEIRA DE ANDRADE</w:t>
-      </w:r>
-    </w:p>
-    <w:p>
-      <w:pPr>
-        <w:shd w:val="clear" w:color="auto" w:fill="F5F5F5"/>
-        <w:spacing w:before="100" w:beforeAutospacing="1" w:after="100" w:afterAutospacing="1" w:line="240" w:lineRule="auto"/>
-        <w:textAlignment w:val="top"/>
-        <w:outlineLvl w:val="1"/>
-        <w:rPr>
-          <w:rFonts w:ascii="Arial Nova" w:eastAsia="Times New Roman" w:hAnsi="Arial Nova" w:cs="Segoe UI"/>
-          <w:color w:val="242424"/>
-          <w:sz w:val="16"/>
-          <w:szCs w:val="16"/>
-          <w:lang w:eastAsia="pt-BR"/>
-        </w:rPr>
-      </w:pPr>
-      <w:r>
-        <w:rPr>
-          <w:rFonts w:ascii="Segoe UI" w:hAnsi="Segoe UI" w:cs="Segoe UI"/>
-          <w:color w:val="242424"/>
-          <w:sz w:val="16"/>
-          <w:szCs w:val="16"/>
-          <w:shd w:val="clear" w:color="auto" w:fill="F5F5F5"/>
-        </w:rPr>
-        <w:t xml:space="preserve">Maria Laura </w:t>
-      </w:r>
     </w:p>
     <w:p>
       <w:pPr>
@@ -5331,6 +5631,95 @@
     </w:lvl>
   </w:abstractNum>
   <w:abstractNum w:abstractNumId="1" w15:restartNumberingAfterBreak="0">
+    <w:nsid w:val="0476627C"/>
+    <w:multiLevelType w:val="hybridMultilevel"/>
+    <w:tmpl w:val="E16A2CCC"/>
+    <w:lvl w:ilvl="0" w:tplc="04160011">
+      <w:start w:val="1"/>
+      <w:numFmt w:val="decimal"/>
+      <w:lvlText w:val="%1)"/>
+      <w:lvlJc w:val="left"/>
+      <w:pPr>
+        <w:ind w:left="720" w:hanging="360"/>
+      </w:pPr>
+      <w:rPr>
+        <w:rFonts w:hint="default"/>
+      </w:rPr>
+    </w:lvl>
+    <w:lvl w:ilvl="1" w:tplc="04160019" w:tentative="1">
+      <w:start w:val="1"/>
+      <w:numFmt w:val="lowerLetter"/>
+      <w:lvlText w:val="%2."/>
+      <w:lvlJc w:val="left"/>
+      <w:pPr>
+        <w:ind w:left="1440" w:hanging="360"/>
+      </w:pPr>
+    </w:lvl>
+    <w:lvl w:ilvl="2" w:tplc="0416001B" w:tentative="1">
+      <w:start w:val="1"/>
+      <w:numFmt w:val="lowerRoman"/>
+      <w:lvlText w:val="%3."/>
+      <w:lvlJc w:val="right"/>
+      <w:pPr>
+        <w:ind w:left="2160" w:hanging="180"/>
+      </w:pPr>
+    </w:lvl>
+    <w:lvl w:ilvl="3" w:tplc="0416000F" w:tentative="1">
+      <w:start w:val="1"/>
+      <w:numFmt w:val="decimal"/>
+      <w:lvlText w:val="%4."/>
+      <w:lvlJc w:val="left"/>
+      <w:pPr>
+        <w:ind w:left="2880" w:hanging="360"/>
+      </w:pPr>
+    </w:lvl>
+    <w:lvl w:ilvl="4" w:tplc="04160019" w:tentative="1">
+      <w:start w:val="1"/>
+      <w:numFmt w:val="lowerLetter"/>
+      <w:lvlText w:val="%5."/>
+      <w:lvlJc w:val="left"/>
+      <w:pPr>
+        <w:ind w:left="3600" w:hanging="360"/>
+      </w:pPr>
+    </w:lvl>
+    <w:lvl w:ilvl="5" w:tplc="0416001B" w:tentative="1">
+      <w:start w:val="1"/>
+      <w:numFmt w:val="lowerRoman"/>
+      <w:lvlText w:val="%6."/>
+      <w:lvlJc w:val="right"/>
+      <w:pPr>
+        <w:ind w:left="4320" w:hanging="180"/>
+      </w:pPr>
+    </w:lvl>
+    <w:lvl w:ilvl="6" w:tplc="0416000F" w:tentative="1">
+      <w:start w:val="1"/>
+      <w:numFmt w:val="decimal"/>
+      <w:lvlText w:val="%7."/>
+      <w:lvlJc w:val="left"/>
+      <w:pPr>
+        <w:ind w:left="5040" w:hanging="360"/>
+      </w:pPr>
+    </w:lvl>
+    <w:lvl w:ilvl="7" w:tplc="04160019" w:tentative="1">
+      <w:start w:val="1"/>
+      <w:numFmt w:val="lowerLetter"/>
+      <w:lvlText w:val="%8."/>
+      <w:lvlJc w:val="left"/>
+      <w:pPr>
+        <w:ind w:left="5760" w:hanging="360"/>
+      </w:pPr>
+    </w:lvl>
+    <w:lvl w:ilvl="8" w:tplc="0416001B" w:tentative="1">
+      <w:start w:val="1"/>
+      <w:numFmt w:val="lowerRoman"/>
+      <w:lvlText w:val="%9."/>
+      <w:lvlJc w:val="right"/>
+      <w:pPr>
+        <w:ind w:left="6480" w:hanging="180"/>
+      </w:pPr>
+    </w:lvl>
+  </w:abstractNum>
+  <w:abstractNum w:abstractNumId="2" w15:restartNumberingAfterBreak="0">
     <w:nsid w:val="0827727A"/>
     <w:multiLevelType w:val="multilevel"/>
     <w:tmpl w:val="0552951A"/>
@@ -5479,7 +5868,7 @@
       </w:rPr>
     </w:lvl>
   </w:abstractNum>
-  <w:abstractNum w:abstractNumId="2" w15:restartNumberingAfterBreak="0">
+  <w:abstractNum w:abstractNumId="3" w15:restartNumberingAfterBreak="0">
     <w:nsid w:val="0DBA46C5"/>
     <w:multiLevelType w:val="multilevel"/>
     <w:tmpl w:val="62B413FC"/>
@@ -5628,7 +6017,96 @@
       </w:rPr>
     </w:lvl>
   </w:abstractNum>
-  <w:abstractNum w:abstractNumId="3" w15:restartNumberingAfterBreak="0">
+  <w:abstractNum w:abstractNumId="4" w15:restartNumberingAfterBreak="0">
+    <w:nsid w:val="1DA90C67"/>
+    <w:multiLevelType w:val="hybridMultilevel"/>
+    <w:tmpl w:val="E16A2CCC"/>
+    <w:lvl w:ilvl="0" w:tplc="04160011">
+      <w:start w:val="1"/>
+      <w:numFmt w:val="decimal"/>
+      <w:lvlText w:val="%1)"/>
+      <w:lvlJc w:val="left"/>
+      <w:pPr>
+        <w:ind w:left="720" w:hanging="360"/>
+      </w:pPr>
+      <w:rPr>
+        <w:rFonts w:hint="default"/>
+      </w:rPr>
+    </w:lvl>
+    <w:lvl w:ilvl="1" w:tplc="04160019" w:tentative="1">
+      <w:start w:val="1"/>
+      <w:numFmt w:val="lowerLetter"/>
+      <w:lvlText w:val="%2."/>
+      <w:lvlJc w:val="left"/>
+      <w:pPr>
+        <w:ind w:left="1440" w:hanging="360"/>
+      </w:pPr>
+    </w:lvl>
+    <w:lvl w:ilvl="2" w:tplc="0416001B" w:tentative="1">
+      <w:start w:val="1"/>
+      <w:numFmt w:val="lowerRoman"/>
+      <w:lvlText w:val="%3."/>
+      <w:lvlJc w:val="right"/>
+      <w:pPr>
+        <w:ind w:left="2160" w:hanging="180"/>
+      </w:pPr>
+    </w:lvl>
+    <w:lvl w:ilvl="3" w:tplc="0416000F" w:tentative="1">
+      <w:start w:val="1"/>
+      <w:numFmt w:val="decimal"/>
+      <w:lvlText w:val="%4."/>
+      <w:lvlJc w:val="left"/>
+      <w:pPr>
+        <w:ind w:left="2880" w:hanging="360"/>
+      </w:pPr>
+    </w:lvl>
+    <w:lvl w:ilvl="4" w:tplc="04160019" w:tentative="1">
+      <w:start w:val="1"/>
+      <w:numFmt w:val="lowerLetter"/>
+      <w:lvlText w:val="%5."/>
+      <w:lvlJc w:val="left"/>
+      <w:pPr>
+        <w:ind w:left="3600" w:hanging="360"/>
+      </w:pPr>
+    </w:lvl>
+    <w:lvl w:ilvl="5" w:tplc="0416001B" w:tentative="1">
+      <w:start w:val="1"/>
+      <w:numFmt w:val="lowerRoman"/>
+      <w:lvlText w:val="%6."/>
+      <w:lvlJc w:val="right"/>
+      <w:pPr>
+        <w:ind w:left="4320" w:hanging="180"/>
+      </w:pPr>
+    </w:lvl>
+    <w:lvl w:ilvl="6" w:tplc="0416000F" w:tentative="1">
+      <w:start w:val="1"/>
+      <w:numFmt w:val="decimal"/>
+      <w:lvlText w:val="%7."/>
+      <w:lvlJc w:val="left"/>
+      <w:pPr>
+        <w:ind w:left="5040" w:hanging="360"/>
+      </w:pPr>
+    </w:lvl>
+    <w:lvl w:ilvl="7" w:tplc="04160019" w:tentative="1">
+      <w:start w:val="1"/>
+      <w:numFmt w:val="lowerLetter"/>
+      <w:lvlText w:val="%8."/>
+      <w:lvlJc w:val="left"/>
+      <w:pPr>
+        <w:ind w:left="5760" w:hanging="360"/>
+      </w:pPr>
+    </w:lvl>
+    <w:lvl w:ilvl="8" w:tplc="0416001B" w:tentative="1">
+      <w:start w:val="1"/>
+      <w:numFmt w:val="lowerRoman"/>
+      <w:lvlText w:val="%9."/>
+      <w:lvlJc w:val="right"/>
+      <w:pPr>
+        <w:ind w:left="6480" w:hanging="180"/>
+      </w:pPr>
+    </w:lvl>
+  </w:abstractNum>
+  <w:abstractNum w:abstractNumId="5" w15:restartNumberingAfterBreak="0">
     <w:nsid w:val="2D0C63FD"/>
     <w:multiLevelType w:val="multilevel"/>
     <w:tmpl w:val="425AFF1E"/>
@@ -5777,7 +6255,7 @@
       </w:rPr>
     </w:lvl>
   </w:abstractNum>
-  <w:abstractNum w:abstractNumId="4" w15:restartNumberingAfterBreak="0">
+  <w:abstractNum w:abstractNumId="6" w15:restartNumberingAfterBreak="0">
     <w:nsid w:val="36866B0C"/>
     <w:multiLevelType w:val="multilevel"/>
     <w:tmpl w:val="DA1CF2D2"/>
@@ -5926,7 +6404,7 @@
       </w:rPr>
     </w:lvl>
   </w:abstractNum>
-  <w:abstractNum w:abstractNumId="5" w15:restartNumberingAfterBreak="0">
+  <w:abstractNum w:abstractNumId="7" w15:restartNumberingAfterBreak="0">
     <w:nsid w:val="4BCA41AA"/>
     <w:multiLevelType w:val="multilevel"/>
     <w:tmpl w:val="9ADEE754"/>
@@ -6075,7 +6553,7 @@
       </w:rPr>
     </w:lvl>
   </w:abstractNum>
-  <w:abstractNum w:abstractNumId="6" w15:restartNumberingAfterBreak="0">
+  <w:abstractNum w:abstractNumId="8" w15:restartNumberingAfterBreak="0">
     <w:nsid w:val="517833D7"/>
     <w:multiLevelType w:val="multilevel"/>
     <w:tmpl w:val="12C0CB84"/>
@@ -6224,7 +6702,7 @@
       </w:rPr>
     </w:lvl>
   </w:abstractNum>
-  <w:abstractNum w:abstractNumId="7" w15:restartNumberingAfterBreak="0">
+  <w:abstractNum w:abstractNumId="9" w15:restartNumberingAfterBreak="0">
     <w:nsid w:val="521B0C36"/>
     <w:multiLevelType w:val="multilevel"/>
     <w:tmpl w:val="568CD146"/>
@@ -6373,7 +6851,7 @@
       </w:rPr>
     </w:lvl>
   </w:abstractNum>
-  <w:abstractNum w:abstractNumId="8" w15:restartNumberingAfterBreak="0">
+  <w:abstractNum w:abstractNumId="10" w15:restartNumberingAfterBreak="0">
     <w:nsid w:val="58A57C19"/>
     <w:multiLevelType w:val="multilevel"/>
     <w:tmpl w:val="342CD846"/>
@@ -6522,7 +7000,7 @@
       </w:rPr>
     </w:lvl>
   </w:abstractNum>
-  <w:abstractNum w:abstractNumId="9" w15:restartNumberingAfterBreak="0">
+  <w:abstractNum w:abstractNumId="11" w15:restartNumberingAfterBreak="0">
     <w:nsid w:val="5B88276D"/>
     <w:multiLevelType w:val="multilevel"/>
     <w:tmpl w:val="8FC044E4"/>
@@ -6671,7 +7149,7 @@
       </w:rPr>
     </w:lvl>
   </w:abstractNum>
-  <w:abstractNum w:abstractNumId="10" w15:restartNumberingAfterBreak="0">
+  <w:abstractNum w:abstractNumId="12" w15:restartNumberingAfterBreak="0">
     <w:nsid w:val="63731154"/>
     <w:multiLevelType w:val="multilevel"/>
     <w:tmpl w:val="CF1AC258"/>
@@ -6820,7 +7298,7 @@
       </w:rPr>
     </w:lvl>
   </w:abstractNum>
-  <w:abstractNum w:abstractNumId="11" w15:restartNumberingAfterBreak="0">
+  <w:abstractNum w:abstractNumId="13" w15:restartNumberingAfterBreak="0">
     <w:nsid w:val="770003AF"/>
     <w:multiLevelType w:val="multilevel"/>
     <w:tmpl w:val="F8488E9C"/>
@@ -6973,37 +7451,43 @@
     <w:abstractNumId w:val="0"/>
   </w:num>
   <w:num w:numId="2">
+    <w:abstractNumId w:val="12"/>
+  </w:num>
+  <w:num w:numId="3">
+    <w:abstractNumId w:val="3"/>
+  </w:num>
+  <w:num w:numId="4">
+    <w:abstractNumId w:val="9"/>
+  </w:num>
+  <w:num w:numId="5">
+    <w:abstractNumId w:val="5"/>
+  </w:num>
+  <w:num w:numId="6">
+    <w:abstractNumId w:val="8"/>
+  </w:num>
+  <w:num w:numId="7">
+    <w:abstractNumId w:val="11"/>
+  </w:num>
+  <w:num w:numId="8">
+    <w:abstractNumId w:val="13"/>
+  </w:num>
+  <w:num w:numId="9">
+    <w:abstractNumId w:val="7"/>
+  </w:num>
+  <w:num w:numId="10">
     <w:abstractNumId w:val="10"/>
   </w:num>
-  <w:num w:numId="3">
+  <w:num w:numId="11">
+    <w:abstractNumId w:val="6"/>
+  </w:num>
+  <w:num w:numId="12">
     <w:abstractNumId w:val="2"/>
   </w:num>
-  <w:num w:numId="4">
-    <w:abstractNumId w:val="7"/>
+  <w:num w:numId="13">
+    <w:abstractNumId w:val="1"/>
   </w:num>
-  <w:num w:numId="5">
-    <w:abstractNumId w:val="3"/>
-  </w:num>
-  <w:num w:numId="6">
-    <w:abstractNumId w:val="6"/>
-  </w:num>
-  <w:num w:numId="7">
-    <w:abstractNumId w:val="9"/>
-  </w:num>
-  <w:num w:numId="8">
-    <w:abstractNumId w:val="11"/>
-  </w:num>
-  <w:num w:numId="9">
-    <w:abstractNumId w:val="5"/>
-  </w:num>
-  <w:num w:numId="10">
-    <w:abstractNumId w:val="8"/>
-  </w:num>
-  <w:num w:numId="11">
+  <w:num w:numId="14">
     <w:abstractNumId w:val="4"/>
-  </w:num>
-  <w:num w:numId="12">
-    <w:abstractNumId w:val="1"/>
   </w:num>
 </w:numbering>
 </file>
@@ -7407,11 +7891,11 @@
     <w:name w:val="Normal"/>
     <w:qFormat/>
   </w:style>
-  <w:style w:type="paragraph" w:styleId="Ttulo1">
+  <w:style w:type="paragraph" w:styleId="Heading1">
     <w:name w:val="heading 1"/>
     <w:basedOn w:val="Normal"/>
     <w:next w:val="Normal"/>
-    <w:link w:val="Ttulo1Char"/>
+    <w:link w:val="Heading1Char"/>
     <w:uiPriority w:val="9"/>
     <w:qFormat/>
     <w:rsid w:val="00E5712B"/>
@@ -7428,10 +7912,10 @@
       <w:szCs w:val="32"/>
     </w:rPr>
   </w:style>
-  <w:style w:type="paragraph" w:styleId="Ttulo2">
+  <w:style w:type="paragraph" w:styleId="Heading2">
     <w:name w:val="heading 2"/>
     <w:basedOn w:val="Normal"/>
-    <w:link w:val="Ttulo2Char"/>
+    <w:link w:val="Heading2Char"/>
     <w:uiPriority w:val="9"/>
     <w:qFormat/>
     <w:rsid w:val="00E5712B"/>
@@ -7448,13 +7932,13 @@
       <w:lang w:eastAsia="pt-BR"/>
     </w:rPr>
   </w:style>
-  <w:style w:type="character" w:default="1" w:styleId="Fontepargpadro">
+  <w:style w:type="character" w:default="1" w:styleId="DefaultParagraphFont">
     <w:name w:val="Default Paragraph Font"/>
     <w:uiPriority w:val="1"/>
     <w:semiHidden/>
     <w:unhideWhenUsed/>
   </w:style>
-  <w:style w:type="table" w:default="1" w:styleId="Tabelanormal">
+  <w:style w:type="table" w:default="1" w:styleId="TableNormal">
     <w:name w:val="Normal Table"/>
     <w:uiPriority w:val="99"/>
     <w:semiHidden/>
@@ -7469,16 +7953,16 @@
       </w:tblCellMar>
     </w:tblPr>
   </w:style>
-  <w:style w:type="numbering" w:default="1" w:styleId="Semlista">
+  <w:style w:type="numbering" w:default="1" w:styleId="NoList">
     <w:name w:val="No List"/>
     <w:uiPriority w:val="99"/>
     <w:semiHidden/>
     <w:unhideWhenUsed/>
   </w:style>
-  <w:style w:type="paragraph" w:styleId="Cabealho">
+  <w:style w:type="paragraph" w:styleId="Header">
     <w:name w:val="header"/>
     <w:basedOn w:val="Normal"/>
-    <w:link w:val="CabealhoChar"/>
+    <w:link w:val="HeaderChar"/>
     <w:uiPriority w:val="99"/>
     <w:unhideWhenUsed/>
     <w:rsid w:val="002E41B7"/>
@@ -7490,16 +7974,16 @@
       <w:spacing w:after="0" w:line="240" w:lineRule="auto"/>
     </w:pPr>
   </w:style>
-  <w:style w:type="character" w:customStyle="1" w:styleId="CabealhoChar">
-    <w:name w:val="Cabeçalho Char"/>
-    <w:basedOn w:val="Fontepargpadro"/>
-    <w:link w:val="Cabealho"/>
+  <w:style w:type="character" w:customStyle="1" w:styleId="HeaderChar">
+    <w:name w:val="Header Char"/>
+    <w:basedOn w:val="DefaultParagraphFont"/>
+    <w:link w:val="Header"/>
     <w:uiPriority w:val="99"/>
     <w:rsid w:val="002E41B7"/>
   </w:style>
   <w:style w:type="character" w:styleId="Hyperlink">
     <w:name w:val="Hyperlink"/>
-    <w:basedOn w:val="Fontepargpadro"/>
+    <w:basedOn w:val="DefaultParagraphFont"/>
     <w:uiPriority w:val="99"/>
     <w:unhideWhenUsed/>
     <w:rsid w:val="002E41B7"/>
@@ -7508,9 +7992,9 @@
       <w:u w:val="single"/>
     </w:rPr>
   </w:style>
-  <w:style w:type="character" w:styleId="MenoPendente">
+  <w:style w:type="character" w:styleId="UnresolvedMention">
     <w:name w:val="Unresolved Mention"/>
-    <w:basedOn w:val="Fontepargpadro"/>
+    <w:basedOn w:val="DefaultParagraphFont"/>
     <w:uiPriority w:val="99"/>
     <w:semiHidden/>
     <w:unhideWhenUsed/>
@@ -7520,9 +8004,9 @@
       <w:shd w:val="clear" w:color="auto" w:fill="E1DFDD"/>
     </w:rPr>
   </w:style>
-  <w:style w:type="table" w:styleId="Tabelacomgrade">
+  <w:style w:type="table" w:styleId="TableGrid">
     <w:name w:val="Table Grid"/>
-    <w:basedOn w:val="Tabelanormal"/>
+    <w:basedOn w:val="TableNormal"/>
     <w:uiPriority w:val="39"/>
     <w:rsid w:val="002E41B7"/>
     <w:pPr>
@@ -7539,7 +8023,7 @@
       </w:tblBorders>
     </w:tblPr>
   </w:style>
-  <w:style w:type="paragraph" w:styleId="PargrafodaLista">
+  <w:style w:type="paragraph" w:styleId="ListParagraph">
     <w:name w:val="List Paragraph"/>
     <w:basedOn w:val="Normal"/>
     <w:uiPriority w:val="34"/>
@@ -7566,10 +8050,10 @@
       <w:lang w:eastAsia="pt-BR"/>
     </w:rPr>
   </w:style>
-  <w:style w:type="character" w:customStyle="1" w:styleId="Ttulo2Char">
-    <w:name w:val="Título 2 Char"/>
-    <w:basedOn w:val="Fontepargpadro"/>
-    <w:link w:val="Ttulo2"/>
+  <w:style w:type="character" w:customStyle="1" w:styleId="Heading2Char">
+    <w:name w:val="Heading 2 Char"/>
+    <w:basedOn w:val="DefaultParagraphFont"/>
+    <w:link w:val="Heading2"/>
     <w:uiPriority w:val="9"/>
     <w:rsid w:val="00E5712B"/>
     <w:rPr>
@@ -7583,7 +8067,7 @@
   </w:style>
   <w:style w:type="character" w:customStyle="1" w:styleId="tab-display-name">
     <w:name w:val="tab-display-name"/>
-    <w:basedOn w:val="Fontepargpadro"/>
+    <w:basedOn w:val="DefaultParagraphFont"/>
     <w:rsid w:val="00E5712B"/>
   </w:style>
   <w:style w:type="paragraph" w:customStyle="1" w:styleId="btn-group">
@@ -7600,10 +8084,10 @@
       <w:lang w:eastAsia="pt-BR"/>
     </w:rPr>
   </w:style>
-  <w:style w:type="character" w:customStyle="1" w:styleId="Ttulo1Char">
-    <w:name w:val="Título 1 Char"/>
-    <w:basedOn w:val="Fontepargpadro"/>
-    <w:link w:val="Ttulo1"/>
+  <w:style w:type="character" w:customStyle="1" w:styleId="Heading1Char">
+    <w:name w:val="Heading 1 Char"/>
+    <w:basedOn w:val="DefaultParagraphFont"/>
+    <w:link w:val="Heading1"/>
     <w:uiPriority w:val="9"/>
     <w:rsid w:val="00E5712B"/>
     <w:rPr>
@@ -7615,12 +8099,12 @@
   </w:style>
   <w:style w:type="character" w:customStyle="1" w:styleId="ts-created">
     <w:name w:val="ts-created"/>
-    <w:basedOn w:val="Fontepargpadro"/>
+    <w:basedOn w:val="DefaultParagraphFont"/>
     <w:rsid w:val="00E5712B"/>
   </w:style>
-  <w:style w:type="character" w:styleId="HiperlinkVisitado">
+  <w:style w:type="character" w:styleId="FollowedHyperlink">
     <w:name w:val="FollowedHyperlink"/>
-    <w:basedOn w:val="Fontepargpadro"/>
+    <w:basedOn w:val="DefaultParagraphFont"/>
     <w:uiPriority w:val="99"/>
     <w:semiHidden/>
     <w:unhideWhenUsed/>
@@ -7938,9 +8422,15 @@
 </file>
 
 <file path=customXml/item2.xml><?xml version="1.0" encoding="utf-8"?>
-<ct:contentTypeSchema xmlns:ct="http://schemas.microsoft.com/office/2006/metadata/contentType" xmlns:ma="http://schemas.microsoft.com/office/2006/metadata/properties/metaAttributes" ct:_="" ma:_="" ma:contentTypeName="Documento" ma:contentTypeID="0x01010039EDF7FAC767F842826649FAEB716928" ma:contentTypeVersion="2" ma:contentTypeDescription="Crie um novo documento." ma:contentTypeScope="" ma:versionID="a211832de96a3474d3f98393562cb771">
-  <xsd:schema xmlns:xsd="http://www.w3.org/2001/XMLSchema" xmlns:xs="http://www.w3.org/2001/XMLSchema" xmlns:p="http://schemas.microsoft.com/office/2006/metadata/properties" xmlns:ns2="c53e918d-6d14-4fc2-ab98-9751f8824918" targetNamespace="http://schemas.microsoft.com/office/2006/metadata/properties" ma:root="true" ma:fieldsID="0fabf033c92216a43e7eb10be30c2e76" ns2:_="">
-    <xsd:import namespace="c53e918d-6d14-4fc2-ab98-9751f8824918"/>
+<p:properties xmlns:p="http://schemas.microsoft.com/office/2006/metadata/properties" xmlns:xsi="http://www.w3.org/2001/XMLSchema-instance" xmlns:pc="http://schemas.microsoft.com/office/infopath/2007/PartnerControls">
+  <documentManagement/>
+</p:properties>
+</file>
+
+<file path=customXml/item3.xml><?xml version="1.0" encoding="utf-8"?>
+<ct:contentTypeSchema xmlns:ct="http://schemas.microsoft.com/office/2006/metadata/contentType" xmlns:ma="http://schemas.microsoft.com/office/2006/metadata/properties/metaAttributes" ct:_="" ma:_="" ma:contentTypeName="Documento" ma:contentTypeID="0x0101009DACD78F984FFB4D8BA4058CCEAEDFFB" ma:contentTypeVersion="2" ma:contentTypeDescription="Crie um novo documento." ma:contentTypeScope="" ma:versionID="0eed61f86f4cb84ccdea7bce521ec00d">
+  <xsd:schema xmlns:xsd="http://www.w3.org/2001/XMLSchema" xmlns:xs="http://www.w3.org/2001/XMLSchema" xmlns:p="http://schemas.microsoft.com/office/2006/metadata/properties" xmlns:ns2="ff60aa36-a3a3-4a78-97d1-e1da4718f2c0" targetNamespace="http://schemas.microsoft.com/office/2006/metadata/properties" ma:root="true" ma:fieldsID="a6077088e36016791909d8ea20cc8068" ns2:_="">
+    <xsd:import namespace="ff60aa36-a3a3-4a78-97d1-e1da4718f2c0"/>
     <xsd:element name="properties">
       <xsd:complexType>
         <xsd:sequence>
@@ -7956,7 +8446,7 @@
       </xsd:complexType>
     </xsd:element>
   </xsd:schema>
-  <xsd:schema xmlns:xsd="http://www.w3.org/2001/XMLSchema" xmlns:xs="http://www.w3.org/2001/XMLSchema" xmlns:dms="http://schemas.microsoft.com/office/2006/documentManagement/types" xmlns:pc="http://schemas.microsoft.com/office/infopath/2007/PartnerControls" targetNamespace="c53e918d-6d14-4fc2-ab98-9751f8824918" elementFormDefault="qualified">
+  <xsd:schema xmlns:xsd="http://www.w3.org/2001/XMLSchema" xmlns:xs="http://www.w3.org/2001/XMLSchema" xmlns:dms="http://schemas.microsoft.com/office/2006/documentManagement/types" xmlns:pc="http://schemas.microsoft.com/office/infopath/2007/PartnerControls" targetNamespace="ff60aa36-a3a3-4a78-97d1-e1da4718f2c0" elementFormDefault="qualified">
     <xsd:import namespace="http://schemas.microsoft.com/office/2006/documentManagement/types"/>
     <xsd:import namespace="http://schemas.microsoft.com/office/infopath/2007/PartnerControls"/>
     <xsd:element name="MediaServiceMetadata" ma:index="8" nillable="true" ma:displayName="MediaServiceMetadata" ma:hidden="true" ma:internalName="MediaServiceMetadata" ma:readOnly="true">
@@ -8069,14 +8559,8 @@
 </ct:contentTypeSchema>
 </file>
 
-<file path=customXml/item3.xml><?xml version="1.0" encoding="utf-8"?>
-<p:properties xmlns:p="http://schemas.microsoft.com/office/2006/metadata/properties" xmlns:xsi="http://www.w3.org/2001/XMLSchema-instance" xmlns:pc="http://schemas.microsoft.com/office/infopath/2007/PartnerControls">
-  <documentManagement/>
-</p:properties>
-</file>
-
 <file path=customXml/itemProps1.xml><?xml version="1.0" encoding="utf-8"?>
-<ds:datastoreItem xmlns:ds="http://schemas.openxmlformats.org/officeDocument/2006/customXml" ds:itemID="{CA1C5453-577A-4A93-8550-18A8164A68B9}">
+<ds:datastoreItem xmlns:ds="http://schemas.openxmlformats.org/officeDocument/2006/customXml" ds:itemID="{D50F962D-06AD-4432-ABC3-D5C9096A3E35}">
   <ds:schemaRefs>
     <ds:schemaRef ds:uri="http://schemas.microsoft.com/sharepoint/v3/contenttype/forms"/>
   </ds:schemaRefs>
@@ -8084,13 +8568,29 @@
 </file>
 
 <file path=customXml/itemProps2.xml><?xml version="1.0" encoding="utf-8"?>
-<ds:datastoreItem xmlns:ds="http://schemas.openxmlformats.org/officeDocument/2006/customXml" ds:itemID="{7BC23DA7-5416-4C4F-825D-2D51E2900038}">
+<ds:datastoreItem xmlns:ds="http://schemas.openxmlformats.org/officeDocument/2006/customXml" ds:itemID="{3820C23A-0EC8-4080-BD8E-91B4CF5B8740}">
+  <ds:schemaRefs>
+    <ds:schemaRef ds:uri="http://purl.org/dc/dcmitype/"/>
+    <ds:schemaRef ds:uri="http://www.w3.org/XML/1998/namespace"/>
+    <ds:schemaRef ds:uri="http://schemas.microsoft.com/office/2006/documentManagement/types"/>
+    <ds:schemaRef ds:uri="http://purl.org/dc/terms/"/>
+    <ds:schemaRef ds:uri="http://schemas.microsoft.com/office/2006/metadata/properties"/>
+    <ds:schemaRef ds:uri="http://purl.org/dc/elements/1.1/"/>
+    <ds:schemaRef ds:uri="http://schemas.microsoft.com/office/infopath/2007/PartnerControls"/>
+    <ds:schemaRef ds:uri="http://schemas.openxmlformats.org/package/2006/metadata/core-properties"/>
+    <ds:schemaRef ds:uri="ff60aa36-a3a3-4a78-97d1-e1da4718f2c0"/>
+  </ds:schemaRefs>
+</ds:datastoreItem>
+</file>
+
+<file path=customXml/itemProps3.xml><?xml version="1.0" encoding="utf-8"?>
+<ds:datastoreItem xmlns:ds="http://schemas.openxmlformats.org/officeDocument/2006/customXml" ds:itemID="{EA84B863-BAD7-4003-86BF-360F2A12BF61}">
   <ds:schemaRefs>
     <ds:schemaRef ds:uri="http://schemas.microsoft.com/office/2006/metadata/contentType"/>
     <ds:schemaRef ds:uri="http://schemas.microsoft.com/office/2006/metadata/properties/metaAttributes"/>
     <ds:schemaRef ds:uri="http://www.w3.org/2001/XMLSchema"/>
     <ds:schemaRef ds:uri="http://schemas.microsoft.com/office/2006/metadata/properties"/>
-    <ds:schemaRef ds:uri="c53e918d-6d14-4fc2-ab98-9751f8824918"/>
+    <ds:schemaRef ds:uri="ff60aa36-a3a3-4a78-97d1-e1da4718f2c0"/>
     <ds:schemaRef ds:uri="http://schemas.microsoft.com/office/2006/documentManagement/types"/>
     <ds:schemaRef ds:uri="http://schemas.microsoft.com/office/infopath/2007/PartnerControls"/>
     <ds:schemaRef ds:uri="http://schemas.openxmlformats.org/package/2006/metadata/core-properties"/>
@@ -8099,13 +8599,4 @@
     <ds:schemaRef ds:uri="http://schemas.microsoft.com/internal/obd"/>
   </ds:schemaRefs>
 </ds:datastoreItem>
-</file>
-
-<file path=customXml/itemProps3.xml><?xml version="1.0" encoding="utf-8"?>
-<ds:datastoreItem xmlns:ds="http://schemas.openxmlformats.org/officeDocument/2006/customXml" ds:itemID="{23F5F232-C8E2-4222-8B2A-89192FF0F63B}">
-  <ds:schemaRefs>
-    <ds:schemaRef ds:uri="http://schemas.microsoft.com/office/2006/metadata/properties"/>
-    <ds:schemaRef ds:uri="http://schemas.microsoft.com/office/infopath/2007/PartnerControls"/>
-  </ds:schemaRefs>
-</ds:datastoreItem>
 </file>